--- a/04_manuscript/ReviewerComments_BMC_R1.docx
+++ b/04_manuscript/ReviewerComments_BMC_R1.docx
@@ -305,7 +305,17 @@
           <w:szCs w:val="22"/>
           <w:lang w:val="en-US" w:eastAsia="de-DE"/>
         </w:rPr>
-        <w:t xml:space="preserve">We appreciate the comments regarding the possible confounds in the control condition. To alleviate these concerns, </w:t>
+        <w:t>We appreciate the comments regarding the possible confounds in the control condition. To alleviate these concerns, we followed the suggestion to record decapitated planarians</w:t>
+      </w:r>
+      <w:r>
+        <w:rPr>
+          <w:rFonts w:ascii="Helvetica" w:eastAsia="Times New Roman" w:hAnsi="Helvetica" w:cs="Times New Roman"/>
+          <w:color w:val="000000"/>
+          <w:sz w:val="22"/>
+          <w:szCs w:val="22"/>
+          <w:lang w:val="en-US" w:eastAsia="de-DE"/>
+        </w:rPr>
+        <w:t>, and added the results to the manuscript (</w:t>
       </w:r>
       <w:commentRangeStart w:id="0"/>
       <w:r>
@@ -316,7 +326,7 @@
           <w:szCs w:val="22"/>
           <w:lang w:val="en-US" w:eastAsia="de-DE"/>
         </w:rPr>
-        <w:t>we followed the suggestion to record decapitated planarians. In addition, we conducted another experiment, in which we immobilized the planarians using ethanol.</w:t>
+        <w:t>see page X, lines XXX</w:t>
       </w:r>
       <w:commentRangeEnd w:id="0"/>
       <w:r>
@@ -324,6 +334,96 @@
           <w:rStyle w:val="Kommentarzeichen"/>
         </w:rPr>
         <w:commentReference w:id="0"/>
+      </w:r>
+      <w:r>
+        <w:rPr>
+          <w:rFonts w:ascii="Helvetica" w:eastAsia="Times New Roman" w:hAnsi="Helvetica" w:cs="Times New Roman"/>
+          <w:color w:val="000000"/>
+          <w:sz w:val="22"/>
+          <w:szCs w:val="22"/>
+          <w:lang w:val="en-US" w:eastAsia="de-DE"/>
+        </w:rPr>
+        <w:t>).</w:t>
+      </w:r>
+      <w:r>
+        <w:rPr>
+          <w:rFonts w:ascii="Helvetica" w:eastAsia="Times New Roman" w:hAnsi="Helvetica" w:cs="Times New Roman"/>
+          <w:color w:val="000000"/>
+          <w:sz w:val="22"/>
+          <w:szCs w:val="22"/>
+          <w:lang w:val="en-US" w:eastAsia="de-DE"/>
+        </w:rPr>
+        <w:t xml:space="preserve"> </w:t>
+      </w:r>
+      <w:r>
+        <w:rPr>
+          <w:rFonts w:ascii="Helvetica" w:eastAsia="Times New Roman" w:hAnsi="Helvetica" w:cs="Times New Roman"/>
+          <w:color w:val="000000"/>
+          <w:sz w:val="22"/>
+          <w:szCs w:val="22"/>
+          <w:lang w:val="en-US" w:eastAsia="de-DE"/>
+        </w:rPr>
+        <w:t xml:space="preserve">In short, as the reviewer predicted, this abolished the increase in neural activity under light stimulation. </w:t>
+      </w:r>
+      <w:r>
+        <w:rPr>
+          <w:rFonts w:ascii="Helvetica" w:eastAsia="Times New Roman" w:hAnsi="Helvetica" w:cs="Times New Roman"/>
+          <w:color w:val="000000"/>
+          <w:sz w:val="22"/>
+          <w:szCs w:val="22"/>
+          <w:lang w:val="en-US" w:eastAsia="de-DE"/>
+        </w:rPr>
+        <w:t xml:space="preserve">In addition, we </w:t>
+      </w:r>
+      <w:r>
+        <w:rPr>
+          <w:rFonts w:ascii="Helvetica" w:eastAsia="Times New Roman" w:hAnsi="Helvetica" w:cs="Times New Roman"/>
+          <w:color w:val="000000"/>
+          <w:sz w:val="22"/>
+          <w:szCs w:val="22"/>
+          <w:lang w:val="en-US" w:eastAsia="de-DE"/>
+        </w:rPr>
+        <w:t>attempted</w:t>
+      </w:r>
+      <w:r>
+        <w:rPr>
+          <w:rFonts w:ascii="Helvetica" w:eastAsia="Times New Roman" w:hAnsi="Helvetica" w:cs="Times New Roman"/>
+          <w:color w:val="000000"/>
+          <w:sz w:val="22"/>
+          <w:szCs w:val="22"/>
+          <w:lang w:val="en-US" w:eastAsia="de-DE"/>
+        </w:rPr>
+        <w:t xml:space="preserve"> another experiment, in which we </w:t>
+      </w:r>
+      <w:r>
+        <w:rPr>
+          <w:rFonts w:ascii="Helvetica" w:eastAsia="Times New Roman" w:hAnsi="Helvetica" w:cs="Times New Roman"/>
+          <w:color w:val="000000"/>
+          <w:sz w:val="22"/>
+          <w:szCs w:val="22"/>
+          <w:lang w:val="en-US" w:eastAsia="de-DE"/>
+        </w:rPr>
+        <w:t>aimed to immobilize</w:t>
+      </w:r>
+      <w:r>
+        <w:rPr>
+          <w:rFonts w:ascii="Helvetica" w:eastAsia="Times New Roman" w:hAnsi="Helvetica" w:cs="Times New Roman"/>
+          <w:color w:val="000000"/>
+          <w:sz w:val="22"/>
+          <w:szCs w:val="22"/>
+          <w:lang w:val="en-US" w:eastAsia="de-DE"/>
+        </w:rPr>
+        <w:t xml:space="preserve"> the planarians using ethanol.</w:t>
+      </w:r>
+      <w:r>
+        <w:rPr>
+          <w:rFonts w:ascii="Helvetica" w:eastAsia="Times New Roman" w:hAnsi="Helvetica" w:cs="Times New Roman"/>
+          <w:color w:val="000000"/>
+          <w:sz w:val="22"/>
+          <w:szCs w:val="22"/>
+          <w:lang w:val="en-US" w:eastAsia="de-DE"/>
+        </w:rPr>
+        <w:t xml:space="preserve"> Unfortunately, the planarians did not survive this, and the experimental protocol needs to be fine-tuned in detail before we can safely use this approach in our experiments.</w:t>
       </w:r>
     </w:p>
     <w:p>
@@ -509,7 +609,27 @@
           <w:szCs w:val="22"/>
           <w:lang w:val="en-US" w:eastAsia="de-DE"/>
         </w:rPr>
-        <w:t xml:space="preserve"> in line with the suggestions by Reviewer 2), we have included the individual power spectra, and additional figures to illustrate the experimental setup and data along different processing staged.</w:t>
+        <w:t xml:space="preserve"> in line with the suggestions by Reviewer 2), we have included the individual power spectra, and additional figures to illustrate the experimental setup and data along different processing stage</w:t>
+      </w:r>
+      <w:r>
+        <w:rPr>
+          <w:rFonts w:ascii="Helvetica" w:eastAsia="Times New Roman" w:hAnsi="Helvetica" w:cs="Times New Roman"/>
+          <w:color w:val="000000"/>
+          <w:sz w:val="22"/>
+          <w:szCs w:val="22"/>
+          <w:lang w:val="en-US" w:eastAsia="de-DE"/>
+        </w:rPr>
+        <w:t>s</w:t>
+      </w:r>
+      <w:r>
+        <w:rPr>
+          <w:rFonts w:ascii="Helvetica" w:eastAsia="Times New Roman" w:hAnsi="Helvetica" w:cs="Times New Roman"/>
+          <w:color w:val="000000"/>
+          <w:sz w:val="22"/>
+          <w:szCs w:val="22"/>
+          <w:lang w:val="en-US" w:eastAsia="de-DE"/>
+        </w:rPr>
+        <w:t>.</w:t>
       </w:r>
       <w:commentRangeEnd w:id="3"/>
       <w:r>
@@ -689,16 +809,15 @@
           <w:lang w:val="en-US" w:eastAsia="de-DE"/>
         </w:rPr>
       </w:pPr>
-      <w:commentRangeStart w:id="6"/>
-      <w:commentRangeStart w:id="7"/>
-      <w:r>
-        <w:rPr>
-          <w:rFonts w:ascii="Helvetica" w:eastAsia="Times New Roman" w:hAnsi="Helvetica" w:cs="Times New Roman"/>
-          <w:color w:val="000000"/>
-          <w:sz w:val="22"/>
-          <w:szCs w:val="22"/>
-          <w:lang w:val="en-US" w:eastAsia="de-DE"/>
-        </w:rPr>
+      <w:r>
+        <w:rPr>
+          <w:rFonts w:ascii="Helvetica" w:eastAsia="Times New Roman" w:hAnsi="Helvetica" w:cs="Times New Roman"/>
+          <w:color w:val="000000"/>
+          <w:sz w:val="22"/>
+          <w:szCs w:val="22"/>
+          <w:lang w:val="en-US" w:eastAsia="de-DE"/>
+        </w:rPr>
+        <w:lastRenderedPageBreak/>
         <w:t xml:space="preserve">Thank you for catching this inconsistency, we have </w:t>
       </w:r>
       <w:r>
@@ -731,42 +850,27 @@
         </w:rPr>
         <w:br/>
       </w:r>
-      <w:commentRangeEnd w:id="6"/>
-      <w:r>
-        <w:rPr>
-          <w:rStyle w:val="Kommentarzeichen"/>
-        </w:rPr>
-        <w:commentReference w:id="6"/>
-      </w:r>
-      <w:commentRangeEnd w:id="7"/>
-      <w:r>
-        <w:rPr>
-          <w:rStyle w:val="Kommentarzeichen"/>
-        </w:rPr>
-        <w:commentReference w:id="7"/>
-      </w:r>
-    </w:p>
-    <w:p>
-      <w:pPr>
-        <w:rPr>
-          <w:rFonts w:ascii="Helvetica" w:eastAsia="Times New Roman" w:hAnsi="Helvetica" w:cs="Times New Roman"/>
-          <w:color w:val="000000"/>
-          <w:sz w:val="22"/>
-          <w:szCs w:val="22"/>
-          <w:lang w:val="en-US" w:eastAsia="de-DE"/>
-        </w:rPr>
-      </w:pPr>
-      <w:r>
-        <w:rPr>
-          <w:rFonts w:ascii="Helvetica" w:eastAsia="Times New Roman" w:hAnsi="Helvetica" w:cs="Times New Roman"/>
-          <w:i/>
-          <w:iCs/>
-          <w:color w:val="000000"/>
-          <w:sz w:val="22"/>
-          <w:szCs w:val="22"/>
-          <w:lang w:val="en-US" w:eastAsia="de-DE"/>
-        </w:rPr>
-        <w:lastRenderedPageBreak/>
+    </w:p>
+    <w:p>
+      <w:pPr>
+        <w:rPr>
+          <w:rFonts w:ascii="Helvetica" w:eastAsia="Times New Roman" w:hAnsi="Helvetica" w:cs="Times New Roman"/>
+          <w:color w:val="000000"/>
+          <w:sz w:val="22"/>
+          <w:szCs w:val="22"/>
+          <w:lang w:val="en-US" w:eastAsia="de-DE"/>
+        </w:rPr>
+      </w:pPr>
+      <w:r>
+        <w:rPr>
+          <w:rFonts w:ascii="Helvetica" w:eastAsia="Times New Roman" w:hAnsi="Helvetica" w:cs="Times New Roman"/>
+          <w:i/>
+          <w:iCs/>
+          <w:color w:val="000000"/>
+          <w:sz w:val="22"/>
+          <w:szCs w:val="22"/>
+          <w:lang w:val="en-US" w:eastAsia="de-DE"/>
+        </w:rPr>
         <w:t>Are planarians tested at roughly the same time during the day across the two conditions? If not, this could add variance to the data due to potential circadian clock.</w:t>
       </w:r>
       <w:r>
@@ -815,7 +919,7 @@
         </w:rPr>
         <w:t xml:space="preserve">All recordings took place between 11 a.m. and 3 p.m., i.e., roughly around noon, without differences between the conditions. Similarly, all animals were treated identically, without differences in feeding or handling prior to the experiments. </w:t>
       </w:r>
-      <w:commentRangeStart w:id="8"/>
+      <w:commentRangeStart w:id="6"/>
       <w:r>
         <w:rPr>
           <w:rFonts w:ascii="Helvetica" w:eastAsia="Times New Roman" w:hAnsi="Helvetica" w:cs="Times New Roman"/>
@@ -826,12 +930,12 @@
         </w:rPr>
         <w:t xml:space="preserve">The animals were fed daily. </w:t>
       </w:r>
-      <w:commentRangeEnd w:id="8"/>
-      <w:r>
-        <w:rPr>
-          <w:rStyle w:val="Kommentarzeichen"/>
-        </w:rPr>
-        <w:commentReference w:id="8"/>
+      <w:commentRangeEnd w:id="6"/>
+      <w:r>
+        <w:rPr>
+          <w:rStyle w:val="Kommentarzeichen"/>
+        </w:rPr>
+        <w:commentReference w:id="6"/>
       </w:r>
     </w:p>
     <w:p>
@@ -928,23 +1032,33 @@
         </w:rPr>
         <w:t xml:space="preserve">The animals were fixated in </w:t>
       </w:r>
-      <w:commentRangeStart w:id="9"/>
-      <w:r>
-        <w:rPr>
-          <w:rFonts w:ascii="Helvetica" w:eastAsia="Times New Roman" w:hAnsi="Helvetica" w:cs="Times New Roman"/>
-          <w:color w:val="000000"/>
-          <w:sz w:val="22"/>
-          <w:szCs w:val="22"/>
-          <w:lang w:val="en-US" w:eastAsia="de-DE"/>
-        </w:rPr>
-        <w:t>XX%</w:t>
-      </w:r>
-      <w:commentRangeEnd w:id="9"/>
-      <w:r>
-        <w:rPr>
-          <w:rStyle w:val="Kommentarzeichen"/>
-        </w:rPr>
-        <w:commentReference w:id="9"/>
+      <w:r>
+        <w:rPr>
+          <w:rFonts w:ascii="Helvetica" w:eastAsia="Times New Roman" w:hAnsi="Helvetica" w:cs="Times New Roman"/>
+          <w:color w:val="000000"/>
+          <w:sz w:val="22"/>
+          <w:szCs w:val="22"/>
+          <w:lang w:val="en-US" w:eastAsia="de-DE"/>
+        </w:rPr>
+        <w:t>2</w:t>
+      </w:r>
+      <w:commentRangeStart w:id="7"/>
+      <w:r>
+        <w:rPr>
+          <w:rFonts w:ascii="Helvetica" w:eastAsia="Times New Roman" w:hAnsi="Helvetica" w:cs="Times New Roman"/>
+          <w:color w:val="000000"/>
+          <w:sz w:val="22"/>
+          <w:szCs w:val="22"/>
+          <w:lang w:val="en-US" w:eastAsia="de-DE"/>
+        </w:rPr>
+        <w:t>%</w:t>
+      </w:r>
+      <w:commentRangeEnd w:id="7"/>
+      <w:r>
+        <w:rPr>
+          <w:rStyle w:val="Kommentarzeichen"/>
+        </w:rPr>
+        <w:commentReference w:id="7"/>
       </w:r>
       <w:r>
         <w:rPr>
@@ -1197,6 +1311,176 @@
         </w:rPr>
         <w:t xml:space="preserve">We thank the reviewer for pointing out this lack of clarity. Mosquito larvae were used as a control group for several reasons. First, they were readily available in the laboratory. Second, we were looking for an intact but dead animal with approximately the same size as a planarian to test how the recording setup responds to the presence of biological material. We have extended our reasoning in the methods section </w:t>
       </w:r>
+      <w:commentRangeStart w:id="8"/>
+      <w:commentRangeStart w:id="9"/>
+      <w:r>
+        <w:rPr>
+          <w:rFonts w:ascii="Helvetica" w:eastAsia="Times New Roman" w:hAnsi="Helvetica" w:cs="Times New Roman"/>
+          <w:color w:val="000000"/>
+          <w:sz w:val="22"/>
+          <w:szCs w:val="22"/>
+          <w:lang w:val="en-US" w:eastAsia="de-DE"/>
+        </w:rPr>
+        <w:t>(see page X, line XXX)</w:t>
+      </w:r>
+      <w:commentRangeEnd w:id="8"/>
+      <w:r>
+        <w:rPr>
+          <w:rStyle w:val="Kommentarzeichen"/>
+        </w:rPr>
+        <w:commentReference w:id="8"/>
+      </w:r>
+      <w:commentRangeEnd w:id="9"/>
+      <w:r>
+        <w:rPr>
+          <w:rStyle w:val="Kommentarzeichen"/>
+        </w:rPr>
+        <w:commentReference w:id="9"/>
+      </w:r>
+      <w:r>
+        <w:rPr>
+          <w:rFonts w:ascii="Helvetica" w:eastAsia="Times New Roman" w:hAnsi="Helvetica" w:cs="Times New Roman"/>
+          <w:color w:val="000000"/>
+          <w:sz w:val="22"/>
+          <w:szCs w:val="22"/>
+          <w:lang w:val="en-US" w:eastAsia="de-DE"/>
+        </w:rPr>
+        <w:t xml:space="preserve"> to further explain our choice. However, we agree, that this approach is not without problems, and – also in line with the suggestion by the first reviewer – we conducted additional experiments with decapitated planarians. </w:t>
+      </w:r>
+    </w:p>
+    <w:p>
+      <w:pPr>
+        <w:rPr>
+          <w:rFonts w:ascii="Helvetica" w:eastAsia="Times New Roman" w:hAnsi="Helvetica" w:cs="Times New Roman"/>
+          <w:color w:val="000000"/>
+          <w:sz w:val="22"/>
+          <w:szCs w:val="22"/>
+          <w:lang w:val="en-US" w:eastAsia="de-DE"/>
+        </w:rPr>
+      </w:pPr>
+    </w:p>
+    <w:p>
+      <w:pPr>
+        <w:rPr>
+          <w:rFonts w:ascii="Helvetica" w:eastAsia="Times New Roman" w:hAnsi="Helvetica" w:cs="Times New Roman"/>
+          <w:i/>
+          <w:iCs/>
+          <w:color w:val="000000"/>
+          <w:sz w:val="22"/>
+          <w:szCs w:val="22"/>
+          <w:lang w:val="en-US" w:eastAsia="de-DE"/>
+        </w:rPr>
+      </w:pPr>
+      <w:r>
+        <w:rPr>
+          <w:rFonts w:ascii="Helvetica" w:eastAsia="Times New Roman" w:hAnsi="Helvetica" w:cs="Times New Roman"/>
+          <w:i/>
+          <w:iCs/>
+          <w:color w:val="000000"/>
+          <w:sz w:val="22"/>
+          <w:szCs w:val="22"/>
+          <w:lang w:val="en-US" w:eastAsia="de-DE"/>
+        </w:rPr>
+        <w:t>2.</w:t>
+      </w:r>
+      <w:r>
+        <w:rPr>
+          <w:rFonts w:ascii="Helvetica" w:eastAsia="Times New Roman" w:hAnsi="Helvetica" w:cs="Times New Roman"/>
+          <w:i/>
+          <w:iCs/>
+          <w:color w:val="000000"/>
+          <w:sz w:val="22"/>
+          <w:szCs w:val="22"/>
+          <w:lang w:val="en-US" w:eastAsia="de-DE"/>
+        </w:rPr>
+        <w:tab/>
+        <w:t>What kind of electrodes were used to acquire EEG signals? The device and its photo should be shown. Also, the photo of the constructed recording environment is also suggested to be added in the manuscript.</w:t>
+      </w:r>
+    </w:p>
+    <w:p>
+      <w:pPr>
+        <w:rPr>
+          <w:rFonts w:ascii="Helvetica" w:eastAsia="Times New Roman" w:hAnsi="Helvetica" w:cs="Times New Roman"/>
+          <w:color w:val="000000"/>
+          <w:sz w:val="22"/>
+          <w:szCs w:val="22"/>
+          <w:lang w:val="en-US" w:eastAsia="de-DE"/>
+        </w:rPr>
+      </w:pPr>
+    </w:p>
+    <w:p>
+      <w:pPr>
+        <w:rPr>
+          <w:rFonts w:ascii="Helvetica" w:eastAsia="Times New Roman" w:hAnsi="Helvetica" w:cs="Times New Roman"/>
+          <w:color w:val="000000"/>
+          <w:sz w:val="22"/>
+          <w:szCs w:val="22"/>
+          <w:lang w:val="en-US" w:eastAsia="de-DE"/>
+        </w:rPr>
+      </w:pPr>
+      <w:r>
+        <w:rPr>
+          <w:rFonts w:ascii="Helvetica" w:eastAsia="Times New Roman" w:hAnsi="Helvetica" w:cs="Times New Roman"/>
+          <w:color w:val="000000"/>
+          <w:sz w:val="22"/>
+          <w:szCs w:val="22"/>
+          <w:lang w:val="en-US" w:eastAsia="de-DE"/>
+        </w:rPr>
+        <w:t xml:space="preserve">The electrodes used in the current setup were off-the-shelf electroretinography electrodes, </w:t>
+      </w:r>
+      <w:proofErr w:type="gramStart"/>
+      <w:r>
+        <w:rPr>
+          <w:rFonts w:ascii="Helvetica" w:eastAsia="Times New Roman" w:hAnsi="Helvetica" w:cs="Times New Roman"/>
+          <w:color w:val="000000"/>
+          <w:sz w:val="22"/>
+          <w:szCs w:val="22"/>
+          <w:lang w:val="en-US" w:eastAsia="de-DE"/>
+        </w:rPr>
+        <w:t>similar to</w:t>
+      </w:r>
+      <w:proofErr w:type="gramEnd"/>
+      <w:r>
+        <w:rPr>
+          <w:rFonts w:ascii="Helvetica" w:eastAsia="Times New Roman" w:hAnsi="Helvetica" w:cs="Times New Roman"/>
+          <w:color w:val="000000"/>
+          <w:sz w:val="22"/>
+          <w:szCs w:val="22"/>
+          <w:lang w:val="en-US" w:eastAsia="de-DE"/>
+        </w:rPr>
+        <w:t xml:space="preserve"> these: </w:t>
+      </w:r>
+      <w:r>
+        <w:rPr>
+          <w:rFonts w:ascii="Helvetica" w:eastAsia="Times New Roman" w:hAnsi="Helvetica" w:cs="Times New Roman"/>
+          <w:color w:val="000000"/>
+          <w:sz w:val="22"/>
+          <w:szCs w:val="22"/>
+          <w:lang w:val="en-US" w:eastAsia="de-DE"/>
+        </w:rPr>
+        <w:t>https://www.spesmedica.com/en/eeg/erg-electroretinography/</w:t>
+      </w:r>
+    </w:p>
+    <w:p>
+      <w:pPr>
+        <w:rPr>
+          <w:rFonts w:ascii="Helvetica" w:eastAsia="Times New Roman" w:hAnsi="Helvetica" w:cs="Times New Roman"/>
+          <w:color w:val="000000"/>
+          <w:sz w:val="22"/>
+          <w:szCs w:val="22"/>
+          <w:lang w:val="en-US" w:eastAsia="de-DE"/>
+        </w:rPr>
+      </w:pPr>
+      <w:r>
+        <w:rPr>
+          <w:rFonts w:ascii="Helvetica" w:eastAsia="Times New Roman" w:hAnsi="Helvetica" w:cs="Times New Roman"/>
+          <w:color w:val="000000"/>
+          <w:sz w:val="22"/>
+          <w:szCs w:val="22"/>
+          <w:lang w:val="en-US" w:eastAsia="de-DE"/>
+        </w:rPr>
+        <w:t xml:space="preserve">We have added this information to the methods section </w:t>
+      </w:r>
       <w:commentRangeStart w:id="10"/>
       <w:commentRangeStart w:id="11"/>
       <w:r>
@@ -1207,7 +1491,7 @@
           <w:szCs w:val="22"/>
           <w:lang w:val="en-US" w:eastAsia="de-DE"/>
         </w:rPr>
-        <w:t>(see page X, line XXX)</w:t>
+        <w:t xml:space="preserve">(see page X, line XXX). </w:t>
       </w:r>
       <w:commentRangeEnd w:id="10"/>
       <w:r>
@@ -1231,43 +1515,42 @@
           <w:szCs w:val="22"/>
           <w:lang w:val="en-US" w:eastAsia="de-DE"/>
         </w:rPr>
-        <w:t xml:space="preserve"> to further explain our choice. However, we agree, that this approach is not without problems, and – also in line with the suggestion by the first reviewer – we conducted additional experiments with decapitated and immobilized planarians. </w:t>
-      </w:r>
-    </w:p>
-    <w:p>
-      <w:pPr>
-        <w:rPr>
-          <w:rFonts w:ascii="Helvetica" w:eastAsia="Times New Roman" w:hAnsi="Helvetica" w:cs="Times New Roman"/>
-          <w:color w:val="000000"/>
-          <w:sz w:val="22"/>
-          <w:szCs w:val="22"/>
-          <w:lang w:val="en-US" w:eastAsia="de-DE"/>
-        </w:rPr>
-      </w:pPr>
-    </w:p>
-    <w:p>
-      <w:pPr>
-        <w:rPr>
-          <w:rFonts w:ascii="Helvetica" w:eastAsia="Times New Roman" w:hAnsi="Helvetica" w:cs="Times New Roman"/>
-          <w:i/>
-          <w:iCs/>
-          <w:color w:val="000000"/>
-          <w:sz w:val="22"/>
-          <w:szCs w:val="22"/>
-          <w:lang w:val="en-US" w:eastAsia="de-DE"/>
-        </w:rPr>
-      </w:pPr>
-      <w:r>
-        <w:rPr>
-          <w:rFonts w:ascii="Helvetica" w:eastAsia="Times New Roman" w:hAnsi="Helvetica" w:cs="Times New Roman"/>
-          <w:i/>
-          <w:iCs/>
-          <w:color w:val="000000"/>
-          <w:sz w:val="22"/>
-          <w:szCs w:val="22"/>
-          <w:lang w:val="en-US" w:eastAsia="de-DE"/>
-        </w:rPr>
-        <w:t>2.</w:t>
+        <w:t>Following the reviewer’s suggestion, we added detailed photographs of the recording setup.</w:t>
+      </w:r>
+    </w:p>
+    <w:p>
+      <w:pPr>
+        <w:rPr>
+          <w:rFonts w:ascii="Helvetica" w:eastAsia="Times New Roman" w:hAnsi="Helvetica" w:cs="Times New Roman"/>
+          <w:i/>
+          <w:iCs/>
+          <w:color w:val="000000"/>
+          <w:sz w:val="22"/>
+          <w:szCs w:val="22"/>
+          <w:lang w:val="en-US" w:eastAsia="de-DE"/>
+        </w:rPr>
+      </w:pPr>
+      <w:r>
+        <w:rPr>
+          <w:rFonts w:ascii="Helvetica" w:eastAsia="Times New Roman" w:hAnsi="Helvetica" w:cs="Times New Roman"/>
+          <w:color w:val="000000"/>
+          <w:sz w:val="22"/>
+          <w:szCs w:val="22"/>
+          <w:lang w:val="en-US" w:eastAsia="de-DE"/>
+        </w:rPr>
+        <w:br/>
+      </w:r>
+      <w:r>
+        <w:rPr>
+          <w:rFonts w:ascii="Helvetica" w:eastAsia="Times New Roman" w:hAnsi="Helvetica" w:cs="Times New Roman"/>
+          <w:i/>
+          <w:iCs/>
+          <w:color w:val="000000"/>
+          <w:sz w:val="22"/>
+          <w:szCs w:val="22"/>
+          <w:lang w:val="en-US" w:eastAsia="de-DE"/>
+        </w:rPr>
+        <w:t>3.</w:t>
       </w:r>
       <w:r>
         <w:rPr>
@@ -1280,104 +1563,73 @@
           <w:lang w:val="en-US" w:eastAsia="de-DE"/>
         </w:rPr>
         <w:tab/>
-        <w:t>What kind of electrodes were used to acquire EEG signals? The device and its photo should be shown. Also, the photo of the constructed recording environment is also suggested to be added in the manuscript.</w:t>
-      </w:r>
-    </w:p>
-    <w:p>
-      <w:pPr>
-        <w:rPr>
-          <w:rFonts w:ascii="Helvetica" w:eastAsia="Times New Roman" w:hAnsi="Helvetica" w:cs="Times New Roman"/>
-          <w:color w:val="000000"/>
-          <w:sz w:val="22"/>
-          <w:szCs w:val="22"/>
-          <w:lang w:val="en-US" w:eastAsia="de-DE"/>
-        </w:rPr>
-      </w:pPr>
-    </w:p>
-    <w:p>
-      <w:pPr>
-        <w:rPr>
-          <w:rFonts w:ascii="Helvetica" w:eastAsia="Times New Roman" w:hAnsi="Helvetica" w:cs="Times New Roman"/>
-          <w:color w:val="000000"/>
-          <w:sz w:val="22"/>
-          <w:szCs w:val="22"/>
-          <w:lang w:val="en-US" w:eastAsia="de-DE"/>
-        </w:rPr>
-      </w:pPr>
-      <w:r>
-        <w:rPr>
-          <w:rFonts w:ascii="Helvetica" w:eastAsia="Times New Roman" w:hAnsi="Helvetica" w:cs="Times New Roman"/>
-          <w:color w:val="000000"/>
-          <w:sz w:val="22"/>
-          <w:szCs w:val="22"/>
-          <w:lang w:val="en-US" w:eastAsia="de-DE"/>
-        </w:rPr>
-        <w:t xml:space="preserve">The electrodes used in the current setup were off-the-shelf electroretinography electrodes, </w:t>
-      </w:r>
-      <w:proofErr w:type="gramStart"/>
-      <w:r>
-        <w:rPr>
-          <w:rFonts w:ascii="Helvetica" w:eastAsia="Times New Roman" w:hAnsi="Helvetica" w:cs="Times New Roman"/>
-          <w:color w:val="000000"/>
-          <w:sz w:val="22"/>
-          <w:szCs w:val="22"/>
-          <w:lang w:val="en-US" w:eastAsia="de-DE"/>
-        </w:rPr>
-        <w:t>similar to</w:t>
-      </w:r>
-      <w:proofErr w:type="gramEnd"/>
-      <w:r>
-        <w:rPr>
-          <w:rFonts w:ascii="Helvetica" w:eastAsia="Times New Roman" w:hAnsi="Helvetica" w:cs="Times New Roman"/>
-          <w:color w:val="000000"/>
-          <w:sz w:val="22"/>
-          <w:szCs w:val="22"/>
-          <w:lang w:val="en-US" w:eastAsia="de-DE"/>
-        </w:rPr>
-        <w:t xml:space="preserve"> these: </w:t>
-      </w:r>
-      <w:r>
-        <w:rPr>
-          <w:rFonts w:ascii="Helvetica" w:eastAsia="Times New Roman" w:hAnsi="Helvetica" w:cs="Times New Roman"/>
-          <w:color w:val="000000"/>
-          <w:sz w:val="22"/>
-          <w:szCs w:val="22"/>
-          <w:lang w:val="en-US" w:eastAsia="de-DE"/>
-        </w:rPr>
-        <w:t>https://www.spesmedica.com/en/eeg/erg-electroretinography/</w:t>
-      </w:r>
-    </w:p>
-    <w:p>
-      <w:pPr>
-        <w:rPr>
-          <w:rFonts w:ascii="Helvetica" w:eastAsia="Times New Roman" w:hAnsi="Helvetica" w:cs="Times New Roman"/>
-          <w:color w:val="000000"/>
-          <w:sz w:val="22"/>
-          <w:szCs w:val="22"/>
-          <w:lang w:val="en-US" w:eastAsia="de-DE"/>
-        </w:rPr>
-      </w:pPr>
-      <w:r>
-        <w:rPr>
-          <w:rFonts w:ascii="Helvetica" w:eastAsia="Times New Roman" w:hAnsi="Helvetica" w:cs="Times New Roman"/>
-          <w:color w:val="000000"/>
-          <w:sz w:val="22"/>
-          <w:szCs w:val="22"/>
-          <w:lang w:val="en-US" w:eastAsia="de-DE"/>
-        </w:rPr>
-        <w:t xml:space="preserve">We have added this information to the methods section </w:t>
+        <w:t xml:space="preserve">Based on my knowledge, the power-line frequency of German should be 50 Hz. It is </w:t>
+      </w:r>
+      <w:r>
+        <w:rPr>
+          <w:rFonts w:ascii="Helvetica" w:eastAsia="Times New Roman" w:hAnsi="Helvetica" w:cs="Times New Roman"/>
+          <w:i/>
+          <w:iCs/>
+          <w:color w:val="000000"/>
+          <w:sz w:val="22"/>
+          <w:szCs w:val="22"/>
+          <w:lang w:val="en-US" w:eastAsia="de-DE"/>
+        </w:rPr>
+        <w:lastRenderedPageBreak/>
+        <w:t>hard to understand “The 23 Hz low-pass filter was chosen due to the high contamination with environmental noise at harmonic frequencies of the power line frequency.”. </w:t>
+      </w:r>
+    </w:p>
+    <w:p>
+      <w:pPr>
+        <w:rPr>
+          <w:rFonts w:ascii="Helvetica" w:eastAsia="Times New Roman" w:hAnsi="Helvetica" w:cs="Times New Roman"/>
+          <w:color w:val="000000"/>
+          <w:sz w:val="22"/>
+          <w:szCs w:val="22"/>
+          <w:lang w:val="en-US" w:eastAsia="de-DE"/>
+        </w:rPr>
+      </w:pPr>
+    </w:p>
+    <w:p>
+      <w:pPr>
+        <w:rPr>
+          <w:rFonts w:ascii="Helvetica" w:eastAsia="Times New Roman" w:hAnsi="Helvetica" w:cs="Times New Roman"/>
+          <w:color w:val="000000"/>
+          <w:sz w:val="22"/>
+          <w:szCs w:val="22"/>
+          <w:lang w:val="en-US" w:eastAsia="de-DE"/>
+        </w:rPr>
+      </w:pPr>
+      <w:r>
+        <w:rPr>
+          <w:rFonts w:ascii="Helvetica" w:eastAsia="Times New Roman" w:hAnsi="Helvetica" w:cs="Times New Roman"/>
+          <w:color w:val="000000"/>
+          <w:sz w:val="22"/>
+          <w:szCs w:val="22"/>
+          <w:lang w:val="en-US" w:eastAsia="de-DE"/>
+        </w:rPr>
+        <w:t xml:space="preserve">It is correct that the power line frequency is 50 Hz in Germany. To our surprise, the EEG </w:t>
+      </w:r>
+      <w:r>
+        <w:rPr>
+          <w:rFonts w:ascii="Helvetica" w:eastAsia="Times New Roman" w:hAnsi="Helvetica" w:cs="Times New Roman"/>
+          <w:color w:val="000000"/>
+          <w:sz w:val="22"/>
+          <w:szCs w:val="22"/>
+          <w:lang w:val="en-US" w:eastAsia="de-DE"/>
+        </w:rPr>
+        <w:t xml:space="preserve">did not only show the expected peak at 50 Hz, but also at the subharmonic frequency 25 Hz. To get rid of this contamination, we chose a low-pass filter below the subharmonic. Sharper notch-filters unfortunately were not effective. </w:t>
       </w:r>
       <w:commentRangeStart w:id="12"/>
-      <w:commentRangeStart w:id="13"/>
-      <w:r>
-        <w:rPr>
-          <w:rFonts w:ascii="Helvetica" w:eastAsia="Times New Roman" w:hAnsi="Helvetica" w:cs="Times New Roman"/>
-          <w:color w:val="000000"/>
-          <w:sz w:val="22"/>
-          <w:szCs w:val="22"/>
-          <w:lang w:val="en-US" w:eastAsia="de-DE"/>
-        </w:rPr>
-        <w:t xml:space="preserve">(see page X, line XXX). </w:t>
+      <w:r>
+        <w:rPr>
+          <w:rFonts w:ascii="Helvetica" w:eastAsia="Times New Roman" w:hAnsi="Helvetica" w:cs="Times New Roman"/>
+          <w:color w:val="000000"/>
+          <w:sz w:val="22"/>
+          <w:szCs w:val="22"/>
+          <w:lang w:val="en-US" w:eastAsia="de-DE"/>
+        </w:rPr>
+        <w:t>To illustrate the data quality, we now include examples of data segments along the different processing steps.</w:t>
       </w:r>
       <w:commentRangeEnd w:id="12"/>
       <w:r>
@@ -1385,132 +1637,6 @@
           <w:rStyle w:val="Kommentarzeichen"/>
         </w:rPr>
         <w:commentReference w:id="12"/>
-      </w:r>
-      <w:commentRangeEnd w:id="13"/>
-      <w:r>
-        <w:rPr>
-          <w:rStyle w:val="Kommentarzeichen"/>
-        </w:rPr>
-        <w:commentReference w:id="13"/>
-      </w:r>
-      <w:r>
-        <w:rPr>
-          <w:rFonts w:ascii="Helvetica" w:eastAsia="Times New Roman" w:hAnsi="Helvetica" w:cs="Times New Roman"/>
-          <w:color w:val="000000"/>
-          <w:sz w:val="22"/>
-          <w:szCs w:val="22"/>
-          <w:lang w:val="en-US" w:eastAsia="de-DE"/>
-        </w:rPr>
-        <w:t>Following the reviewer’s suggestion, we added detailed photographs of the recording setup.</w:t>
-      </w:r>
-    </w:p>
-    <w:p>
-      <w:pPr>
-        <w:rPr>
-          <w:rFonts w:ascii="Helvetica" w:eastAsia="Times New Roman" w:hAnsi="Helvetica" w:cs="Times New Roman"/>
-          <w:i/>
-          <w:iCs/>
-          <w:color w:val="000000"/>
-          <w:sz w:val="22"/>
-          <w:szCs w:val="22"/>
-          <w:lang w:val="en-US" w:eastAsia="de-DE"/>
-        </w:rPr>
-      </w:pPr>
-      <w:r>
-        <w:rPr>
-          <w:rFonts w:ascii="Helvetica" w:eastAsia="Times New Roman" w:hAnsi="Helvetica" w:cs="Times New Roman"/>
-          <w:color w:val="000000"/>
-          <w:sz w:val="22"/>
-          <w:szCs w:val="22"/>
-          <w:lang w:val="en-US" w:eastAsia="de-DE"/>
-        </w:rPr>
-        <w:br/>
-      </w:r>
-      <w:r>
-        <w:rPr>
-          <w:rFonts w:ascii="Helvetica" w:eastAsia="Times New Roman" w:hAnsi="Helvetica" w:cs="Times New Roman"/>
-          <w:i/>
-          <w:iCs/>
-          <w:color w:val="000000"/>
-          <w:sz w:val="22"/>
-          <w:szCs w:val="22"/>
-          <w:lang w:val="en-US" w:eastAsia="de-DE"/>
-        </w:rPr>
-        <w:t>3.</w:t>
-      </w:r>
-      <w:r>
-        <w:rPr>
-          <w:rFonts w:ascii="Helvetica" w:eastAsia="Times New Roman" w:hAnsi="Helvetica" w:cs="Times New Roman"/>
-          <w:i/>
-          <w:iCs/>
-          <w:color w:val="000000"/>
-          <w:sz w:val="22"/>
-          <w:szCs w:val="22"/>
-          <w:lang w:val="en-US" w:eastAsia="de-DE"/>
-        </w:rPr>
-        <w:tab/>
-        <w:t>Based on my knowledge, the power-line frequency of German should be 50 Hz. It is hard to understand “The 23 Hz low-pass filter was chosen due to the high contamination with environmental noise at harmonic frequencies of the power line frequency.”. </w:t>
-      </w:r>
-    </w:p>
-    <w:p>
-      <w:pPr>
-        <w:rPr>
-          <w:rFonts w:ascii="Helvetica" w:eastAsia="Times New Roman" w:hAnsi="Helvetica" w:cs="Times New Roman"/>
-          <w:color w:val="000000"/>
-          <w:sz w:val="22"/>
-          <w:szCs w:val="22"/>
-          <w:lang w:val="en-US" w:eastAsia="de-DE"/>
-        </w:rPr>
-      </w:pPr>
-    </w:p>
-    <w:p>
-      <w:pPr>
-        <w:rPr>
-          <w:rFonts w:ascii="Helvetica" w:eastAsia="Times New Roman" w:hAnsi="Helvetica" w:cs="Times New Roman"/>
-          <w:color w:val="000000"/>
-          <w:sz w:val="22"/>
-          <w:szCs w:val="22"/>
-          <w:lang w:val="en-US" w:eastAsia="de-DE"/>
-        </w:rPr>
-      </w:pPr>
-      <w:r>
-        <w:rPr>
-          <w:rFonts w:ascii="Helvetica" w:eastAsia="Times New Roman" w:hAnsi="Helvetica" w:cs="Times New Roman"/>
-          <w:color w:val="000000"/>
-          <w:sz w:val="22"/>
-          <w:szCs w:val="22"/>
-          <w:lang w:val="en-US" w:eastAsia="de-DE"/>
-        </w:rPr>
-        <w:lastRenderedPageBreak/>
-        <w:t xml:space="preserve">It is correct that the power line frequency is 50 Hz in Germany. To our surprise, the EEG </w:t>
-      </w:r>
-      <w:r>
-        <w:rPr>
-          <w:rFonts w:ascii="Helvetica" w:eastAsia="Times New Roman" w:hAnsi="Helvetica" w:cs="Times New Roman"/>
-          <w:color w:val="000000"/>
-          <w:sz w:val="22"/>
-          <w:szCs w:val="22"/>
-          <w:lang w:val="en-US" w:eastAsia="de-DE"/>
-        </w:rPr>
-        <w:t xml:space="preserve">did not only show the expected peak at 50 Hz, but also at the subharmonic frequency 25 Hz. To get rid of this contamination, we chose a low-pass filter below the subharmonic. Sharper notch-filters unfortunately were not effective. </w:t>
-      </w:r>
-      <w:commentRangeStart w:id="14"/>
-      <w:r>
-        <w:rPr>
-          <w:rFonts w:ascii="Helvetica" w:eastAsia="Times New Roman" w:hAnsi="Helvetica" w:cs="Times New Roman"/>
-          <w:color w:val="000000"/>
-          <w:sz w:val="22"/>
-          <w:szCs w:val="22"/>
-          <w:lang w:val="en-US" w:eastAsia="de-DE"/>
-        </w:rPr>
-        <w:t>To illustrate the data quality, we now include examples of data segments along the different processing steps.</w:t>
-      </w:r>
-      <w:commentRangeEnd w:id="14"/>
-      <w:r>
-        <w:rPr>
-          <w:rStyle w:val="Kommentarzeichen"/>
-        </w:rPr>
-        <w:commentReference w:id="14"/>
       </w:r>
     </w:p>
     <w:p>
@@ -1724,7 +1850,7 @@
           <w:szCs w:val="22"/>
           <w:lang w:val="en-US" w:eastAsia="de-DE"/>
         </w:rPr>
-        <w:t xml:space="preserve">”. Both hypotheses could be answered by the results of the statistical analysis and can be seen in the illustration of the power spectrum. However, to further corroborate our findings, we conducted additional experiments with decapitated and immobilized planarians, and revised the illustration of the power spectra (please see page X, line XXX). </w:t>
+        <w:t xml:space="preserve">”. Both hypotheses could be answered by the results of the statistical analysis and can be seen in the illustration of the power spectrum. However, to further corroborate our findings, we conducted additional experiments with decapitated planarians, and revised the illustration of the power spectra (please see page X, line XXX). </w:t>
       </w:r>
     </w:p>
     <w:p>
@@ -1806,8 +1932,8 @@
         </w:rPr>
         <w:t xml:space="preserve">We thank the reviewer for pointing out this lack of clarity. </w:t>
       </w:r>
-      <w:commentRangeStart w:id="15"/>
-      <w:commentRangeStart w:id="16"/>
+      <w:commentRangeStart w:id="13"/>
+      <w:commentRangeStart w:id="14"/>
       <w:r>
         <w:rPr>
           <w:rFonts w:ascii="Helvetica" w:eastAsia="Times New Roman" w:hAnsi="Helvetica" w:cs="Times New Roman"/>
@@ -1818,19 +1944,19 @@
         </w:rPr>
         <w:t>We</w:t>
       </w:r>
-      <w:commentRangeEnd w:id="15"/>
-      <w:r>
-        <w:rPr>
-          <w:rStyle w:val="Kommentarzeichen"/>
-        </w:rPr>
-        <w:commentReference w:id="15"/>
-      </w:r>
-      <w:commentRangeEnd w:id="16"/>
-      <w:r>
-        <w:rPr>
-          <w:rStyle w:val="Kommentarzeichen"/>
-        </w:rPr>
-        <w:commentReference w:id="16"/>
+      <w:commentRangeEnd w:id="13"/>
+      <w:r>
+        <w:rPr>
+          <w:rStyle w:val="Kommentarzeichen"/>
+        </w:rPr>
+        <w:commentReference w:id="13"/>
+      </w:r>
+      <w:commentRangeEnd w:id="14"/>
+      <w:r>
+        <w:rPr>
+          <w:rStyle w:val="Kommentarzeichen"/>
+        </w:rPr>
+        <w:commentReference w:id="14"/>
       </w:r>
       <w:r>
         <w:rPr>
@@ -1952,7 +2078,7 @@
           <w:lang w:val="en-US" w:eastAsia="de-DE"/>
         </w:rPr>
       </w:pPr>
-      <w:commentRangeStart w:id="17"/>
+      <w:commentRangeStart w:id="15"/>
       <w:r>
         <w:rPr>
           <w:rFonts w:ascii="Helvetica" w:eastAsia="Times New Roman" w:hAnsi="Helvetica" w:cs="Times New Roman"/>
@@ -1963,12 +2089,12 @@
         </w:rPr>
         <w:t>We carefully revised the manuscript for spelling and grammar.</w:t>
       </w:r>
-      <w:commentRangeEnd w:id="17"/>
-      <w:r>
-        <w:rPr>
-          <w:rStyle w:val="Kommentarzeichen"/>
-        </w:rPr>
-        <w:commentReference w:id="17"/>
+      <w:commentRangeEnd w:id="15"/>
+      <w:r>
+        <w:rPr>
+          <w:rStyle w:val="Kommentarzeichen"/>
+        </w:rPr>
+        <w:commentReference w:id="15"/>
       </w:r>
     </w:p>
     <w:p>
@@ -2070,7 +2196,7 @@
           <w:szCs w:val="22"/>
           <w:lang w:val="en-US" w:eastAsia="de-DE"/>
         </w:rPr>
-        <w:t xml:space="preserve"> make a more direct argument in support of our interpretation of the current data as originating from neural tissue, we conducted additional experiments with decapitated and immobilized planarians.</w:t>
+        <w:t xml:space="preserve"> make a more direct argument in support of our interpretation of the current data as originating from neural tissue, we conducted additional experiments with decapitated planarians.</w:t>
       </w:r>
     </w:p>
     <w:p>
@@ -2160,20 +2286,9 @@
           <w:szCs w:val="22"/>
           <w:lang w:val="en-US" w:eastAsia="de-DE"/>
         </w:rPr>
-        <w:t xml:space="preserve">pointer to changes in temperature, which we hadn’t considered before. We have double checked the change in temperature due to light stimulation and </w:t>
-      </w:r>
-      <w:r>
-        <w:rPr>
-          <w:rFonts w:ascii="Helvetica" w:eastAsia="Times New Roman" w:hAnsi="Helvetica" w:cs="Times New Roman"/>
-          <w:color w:val="000000"/>
-          <w:sz w:val="22"/>
-          <w:szCs w:val="22"/>
-          <w:lang w:val="en-US" w:eastAsia="de-DE"/>
-        </w:rPr>
-        <w:lastRenderedPageBreak/>
-        <w:t xml:space="preserve">report the results in the methods section </w:t>
-      </w:r>
-      <w:commentRangeStart w:id="18"/>
+        <w:t xml:space="preserve">pointer to changes in temperature, which we hadn’t considered before. We have double checked the change in temperature due to light stimulation and report the results in the methods section </w:t>
+      </w:r>
+      <w:commentRangeStart w:id="16"/>
       <w:r>
         <w:rPr>
           <w:rFonts w:ascii="Helvetica" w:eastAsia="Times New Roman" w:hAnsi="Helvetica" w:cs="Times New Roman"/>
@@ -2184,12 +2299,22 @@
         </w:rPr>
         <w:t xml:space="preserve">(see page X, line XXX). </w:t>
       </w:r>
-      <w:commentRangeEnd w:id="18"/>
-      <w:r>
-        <w:rPr>
-          <w:rStyle w:val="Kommentarzeichen"/>
-        </w:rPr>
-        <w:commentReference w:id="18"/>
+      <w:commentRangeEnd w:id="16"/>
+      <w:r>
+        <w:rPr>
+          <w:rStyle w:val="Kommentarzeichen"/>
+        </w:rPr>
+        <w:commentReference w:id="16"/>
+      </w:r>
+      <w:r>
+        <w:rPr>
+          <w:rFonts w:ascii="Helvetica" w:eastAsia="Times New Roman" w:hAnsi="Helvetica" w:cs="Times New Roman"/>
+          <w:color w:val="000000"/>
+          <w:sz w:val="22"/>
+          <w:szCs w:val="22"/>
+          <w:lang w:val="en-US" w:eastAsia="de-DE"/>
+        </w:rPr>
+        <w:t xml:space="preserve">In short, the light stimulation did not strongly change the planarians’ surface temperature (18.97 °C before the experiment and 19.95 °C after the experiment). </w:t>
       </w:r>
       <w:r>
         <w:rPr>
@@ -2734,6 +2859,169 @@
         </w:rPr>
         <w:t xml:space="preserve">We appreciate that our justification of the control group was not sufficient. Reviewer 2 posed a similar question. Mosquito larvae were used as a control group for several reasons. First, they were readily available in the laboratory. Second, we were looking for an intact but dead animal with approximately the same size as a planarian to test how the recording setup responds to the presence of biological material. We have extended our reasoning in the methods section </w:t>
       </w:r>
+      <w:commentRangeStart w:id="17"/>
+      <w:commentRangeStart w:id="18"/>
+      <w:r>
+        <w:rPr>
+          <w:rFonts w:ascii="Helvetica" w:eastAsia="Times New Roman" w:hAnsi="Helvetica" w:cs="Times New Roman"/>
+          <w:color w:val="000000"/>
+          <w:sz w:val="22"/>
+          <w:szCs w:val="22"/>
+          <w:lang w:val="en-US" w:eastAsia="de-DE"/>
+        </w:rPr>
+        <w:t>(see page X, line XXX)</w:t>
+      </w:r>
+      <w:commentRangeEnd w:id="17"/>
+      <w:r>
+        <w:rPr>
+          <w:rStyle w:val="Kommentarzeichen"/>
+        </w:rPr>
+        <w:commentReference w:id="17"/>
+      </w:r>
+      <w:commentRangeEnd w:id="18"/>
+      <w:r>
+        <w:rPr>
+          <w:rStyle w:val="Kommentarzeichen"/>
+        </w:rPr>
+        <w:commentReference w:id="18"/>
+      </w:r>
+      <w:r>
+        <w:rPr>
+          <w:rFonts w:ascii="Helvetica" w:eastAsia="Times New Roman" w:hAnsi="Helvetica" w:cs="Times New Roman"/>
+          <w:color w:val="000000"/>
+          <w:sz w:val="22"/>
+          <w:szCs w:val="22"/>
+          <w:lang w:val="en-US" w:eastAsia="de-DE"/>
+        </w:rPr>
+        <w:t xml:space="preserve"> to further explain our choice. However, we agree, that this approach is not without problems, and – also in line with the suggestion by the first reviewer – we conducted additional experiments with decapitated planarians. Dead planarians unfortunately dissolve rather quickly so it would be necessary to preserve them, which would again change the electrical properties.</w:t>
+      </w:r>
+    </w:p>
+    <w:p>
+      <w:pPr>
+        <w:rPr>
+          <w:rFonts w:ascii="Helvetica" w:eastAsia="Times New Roman" w:hAnsi="Helvetica" w:cs="Times New Roman"/>
+          <w:i/>
+          <w:iCs/>
+          <w:color w:val="000000"/>
+          <w:sz w:val="22"/>
+          <w:szCs w:val="22"/>
+          <w:lang w:val="en-US" w:eastAsia="de-DE"/>
+        </w:rPr>
+      </w:pPr>
+      <w:r>
+        <w:rPr>
+          <w:rFonts w:ascii="Helvetica" w:eastAsia="Times New Roman" w:hAnsi="Helvetica" w:cs="Times New Roman"/>
+          <w:i/>
+          <w:iCs/>
+          <w:color w:val="000000"/>
+          <w:sz w:val="22"/>
+          <w:szCs w:val="22"/>
+          <w:lang w:val="en-US" w:eastAsia="de-DE"/>
+        </w:rPr>
+        <w:br/>
+        <w:t>- “Because we were usure how …”, is that a typo?</w:t>
+      </w:r>
+    </w:p>
+    <w:p>
+      <w:pPr>
+        <w:rPr>
+          <w:rFonts w:ascii="Helvetica" w:eastAsia="Times New Roman" w:hAnsi="Helvetica" w:cs="Times New Roman"/>
+          <w:color w:val="000000"/>
+          <w:sz w:val="22"/>
+          <w:szCs w:val="22"/>
+          <w:lang w:val="en-US" w:eastAsia="de-DE"/>
+        </w:rPr>
+      </w:pPr>
+    </w:p>
+    <w:p>
+      <w:pPr>
+        <w:rPr>
+          <w:rFonts w:ascii="Helvetica" w:eastAsia="Times New Roman" w:hAnsi="Helvetica" w:cs="Times New Roman"/>
+          <w:color w:val="000000"/>
+          <w:sz w:val="22"/>
+          <w:szCs w:val="22"/>
+          <w:lang w:val="en-US" w:eastAsia="de-DE"/>
+        </w:rPr>
+      </w:pPr>
+      <w:r>
+        <w:rPr>
+          <w:rFonts w:ascii="Helvetica" w:eastAsia="Times New Roman" w:hAnsi="Helvetica" w:cs="Times New Roman"/>
+          <w:color w:val="000000"/>
+          <w:sz w:val="22"/>
+          <w:szCs w:val="22"/>
+          <w:lang w:val="en-US" w:eastAsia="de-DE"/>
+        </w:rPr>
+        <w:t>Yes, we fixed this, thank you for catching this.</w:t>
+      </w:r>
+    </w:p>
+    <w:p>
+      <w:pPr>
+        <w:rPr>
+          <w:rFonts w:ascii="Helvetica" w:eastAsia="Times New Roman" w:hAnsi="Helvetica" w:cs="Times New Roman"/>
+          <w:i/>
+          <w:iCs/>
+          <w:color w:val="000000"/>
+          <w:sz w:val="22"/>
+          <w:szCs w:val="22"/>
+          <w:lang w:val="en-US" w:eastAsia="de-DE"/>
+        </w:rPr>
+      </w:pPr>
+      <w:r>
+        <w:rPr>
+          <w:rFonts w:ascii="Helvetica" w:eastAsia="Times New Roman" w:hAnsi="Helvetica" w:cs="Times New Roman"/>
+          <w:i/>
+          <w:iCs/>
+          <w:color w:val="000000"/>
+          <w:sz w:val="22"/>
+          <w:szCs w:val="22"/>
+          <w:lang w:val="en-US" w:eastAsia="de-DE"/>
+        </w:rPr>
+        <w:br/>
+        <w:t>- “we used wire electroretinography electrodes” Why were used these electrodes?</w:t>
+      </w:r>
+    </w:p>
+    <w:p>
+      <w:pPr>
+        <w:rPr>
+          <w:rFonts w:ascii="Helvetica" w:eastAsia="Times New Roman" w:hAnsi="Helvetica" w:cs="Times New Roman"/>
+          <w:color w:val="000000"/>
+          <w:sz w:val="22"/>
+          <w:szCs w:val="22"/>
+          <w:lang w:val="en-US" w:eastAsia="de-DE"/>
+        </w:rPr>
+      </w:pPr>
+    </w:p>
+    <w:p>
+      <w:pPr>
+        <w:rPr>
+          <w:rFonts w:ascii="Helvetica" w:eastAsia="Times New Roman" w:hAnsi="Helvetica" w:cs="Times New Roman"/>
+          <w:color w:val="000000"/>
+          <w:sz w:val="22"/>
+          <w:szCs w:val="22"/>
+          <w:lang w:val="en-US" w:eastAsia="de-DE"/>
+        </w:rPr>
+      </w:pPr>
+      <w:r>
+        <w:rPr>
+          <w:rFonts w:ascii="Helvetica" w:eastAsia="Times New Roman" w:hAnsi="Helvetica" w:cs="Times New Roman"/>
+          <w:color w:val="000000"/>
+          <w:sz w:val="22"/>
+          <w:szCs w:val="22"/>
+          <w:lang w:val="en-US" w:eastAsia="de-DE"/>
+        </w:rPr>
+        <w:t xml:space="preserve">Our goal was to use readily available materials, so off-the-shelf electrodes used to record from other soft tissue (in this case electroretinography electrodes usually placed on the </w:t>
+      </w:r>
+      <w:r>
+        <w:rPr>
+          <w:rFonts w:ascii="Helvetica" w:eastAsia="Times New Roman" w:hAnsi="Helvetica" w:cs="Times New Roman"/>
+          <w:color w:val="000000"/>
+          <w:sz w:val="22"/>
+          <w:szCs w:val="22"/>
+          <w:lang w:val="en-US" w:eastAsia="de-DE"/>
+        </w:rPr>
+        <w:lastRenderedPageBreak/>
+        <w:t xml:space="preserve">eyeball) were our first choice. These electrodes have the great advantage, that they don’t cover the entire animal as for example cup or ring electrodes would. </w:t>
+      </w:r>
       <w:commentRangeStart w:id="19"/>
       <w:commentRangeStart w:id="20"/>
       <w:r>
@@ -2744,7 +3032,7 @@
           <w:szCs w:val="22"/>
           <w:lang w:val="en-US" w:eastAsia="de-DE"/>
         </w:rPr>
-        <w:t>(see page X, line XXX)</w:t>
+        <w:t xml:space="preserve">We have added this to the discussion section (see page X, line XX).  </w:t>
       </w:r>
       <w:commentRangeEnd w:id="19"/>
       <w:r>
@@ -2760,73 +3048,90 @@
         </w:rPr>
         <w:commentReference w:id="20"/>
       </w:r>
-      <w:r>
-        <w:rPr>
-          <w:rFonts w:ascii="Helvetica" w:eastAsia="Times New Roman" w:hAnsi="Helvetica" w:cs="Times New Roman"/>
-          <w:color w:val="000000"/>
-          <w:sz w:val="22"/>
-          <w:szCs w:val="22"/>
-          <w:lang w:val="en-US" w:eastAsia="de-DE"/>
-        </w:rPr>
-        <w:t xml:space="preserve"> to further explain our choice. However, we agree, that this approach is not without problems, and – also in line with the suggestion by the first reviewer – we conducted additional experiments with decapitated and immobilized planarians. Dead planarians unfortunately dissolve rather quickly so it would be necessary to preserve them, which would again change the electrical properties.</w:t>
-      </w:r>
-    </w:p>
-    <w:p>
-      <w:pPr>
-        <w:rPr>
-          <w:rFonts w:ascii="Helvetica" w:eastAsia="Times New Roman" w:hAnsi="Helvetica" w:cs="Times New Roman"/>
-          <w:i/>
-          <w:iCs/>
-          <w:color w:val="000000"/>
-          <w:sz w:val="22"/>
-          <w:szCs w:val="22"/>
-          <w:lang w:val="en-US" w:eastAsia="de-DE"/>
-        </w:rPr>
-      </w:pPr>
-      <w:r>
-        <w:rPr>
-          <w:rFonts w:ascii="Helvetica" w:eastAsia="Times New Roman" w:hAnsi="Helvetica" w:cs="Times New Roman"/>
-          <w:i/>
-          <w:iCs/>
+    </w:p>
+    <w:p>
+      <w:pPr>
+        <w:rPr>
+          <w:rFonts w:ascii="Helvetica" w:eastAsia="Times New Roman" w:hAnsi="Helvetica" w:cs="Times New Roman"/>
+          <w:i/>
+          <w:iCs/>
+          <w:color w:val="000000"/>
+          <w:sz w:val="22"/>
+          <w:szCs w:val="22"/>
+          <w:lang w:val="en-US" w:eastAsia="de-DE"/>
+        </w:rPr>
+      </w:pPr>
+      <w:r>
+        <w:rPr>
+          <w:rFonts w:ascii="Helvetica" w:eastAsia="Times New Roman" w:hAnsi="Helvetica" w:cs="Times New Roman"/>
           <w:color w:val="000000"/>
           <w:sz w:val="22"/>
           <w:szCs w:val="22"/>
           <w:lang w:val="en-US" w:eastAsia="de-DE"/>
         </w:rPr>
         <w:br/>
-        <w:t>- “Because we were usure how …”, is that a typo?</w:t>
-      </w:r>
-    </w:p>
-    <w:p>
-      <w:pPr>
-        <w:rPr>
-          <w:rFonts w:ascii="Helvetica" w:eastAsia="Times New Roman" w:hAnsi="Helvetica" w:cs="Times New Roman"/>
-          <w:color w:val="000000"/>
-          <w:sz w:val="22"/>
-          <w:szCs w:val="22"/>
-          <w:lang w:val="en-US" w:eastAsia="de-DE"/>
-        </w:rPr>
-      </w:pPr>
-    </w:p>
-    <w:p>
-      <w:pPr>
-        <w:rPr>
-          <w:rFonts w:ascii="Helvetica" w:eastAsia="Times New Roman" w:hAnsi="Helvetica" w:cs="Times New Roman"/>
-          <w:color w:val="000000"/>
-          <w:sz w:val="22"/>
-          <w:szCs w:val="22"/>
-          <w:lang w:val="en-US" w:eastAsia="de-DE"/>
-        </w:rPr>
-      </w:pPr>
-      <w:r>
-        <w:rPr>
-          <w:rFonts w:ascii="Helvetica" w:eastAsia="Times New Roman" w:hAnsi="Helvetica" w:cs="Times New Roman"/>
-          <w:color w:val="000000"/>
-          <w:sz w:val="22"/>
-          <w:szCs w:val="22"/>
-          <w:lang w:val="en-US" w:eastAsia="de-DE"/>
-        </w:rPr>
-        <w:t>Yes, we fixed this, thank you for catching this.</w:t>
+      </w:r>
+      <w:r>
+        <w:rPr>
+          <w:rFonts w:ascii="Helvetica" w:eastAsia="Times New Roman" w:hAnsi="Helvetica" w:cs="Times New Roman"/>
+          <w:i/>
+          <w:iCs/>
+          <w:color w:val="000000"/>
+          <w:sz w:val="22"/>
+          <w:szCs w:val="22"/>
+          <w:lang w:val="en-US" w:eastAsia="de-DE"/>
+        </w:rPr>
+        <w:t>- Which level of viscosity presented the agarose gel. In order other scientists to reproduce this type of experiment is crucial to know the conditions that permitted the animal to survive in these conditions. Humidity, viscosity, temperature. Where the planaria completely covered by the agarose gel?</w:t>
+      </w:r>
+    </w:p>
+    <w:p>
+      <w:pPr>
+        <w:rPr>
+          <w:rFonts w:ascii="Helvetica" w:eastAsia="Times New Roman" w:hAnsi="Helvetica" w:cs="Times New Roman"/>
+          <w:color w:val="000000"/>
+          <w:sz w:val="22"/>
+          <w:szCs w:val="22"/>
+          <w:lang w:val="en-US" w:eastAsia="de-DE"/>
+        </w:rPr>
+      </w:pPr>
+    </w:p>
+    <w:p>
+      <w:pPr>
+        <w:rPr>
+          <w:rFonts w:ascii="Helvetica" w:eastAsia="Times New Roman" w:hAnsi="Helvetica" w:cs="Times New Roman"/>
+          <w:color w:val="000000"/>
+          <w:sz w:val="22"/>
+          <w:szCs w:val="22"/>
+          <w:lang w:val="en-US" w:eastAsia="de-DE"/>
+        </w:rPr>
+      </w:pPr>
+      <w:r>
+        <w:rPr>
+          <w:rFonts w:ascii="Helvetica" w:eastAsia="Times New Roman" w:hAnsi="Helvetica" w:cs="Times New Roman"/>
+          <w:color w:val="000000"/>
+          <w:sz w:val="22"/>
+          <w:szCs w:val="22"/>
+          <w:lang w:val="en-US" w:eastAsia="de-DE"/>
+        </w:rPr>
+        <w:t xml:space="preserve">Yes, planarians were completely covered by the agarose gel. </w:t>
+      </w:r>
+      <w:commentRangeStart w:id="21"/>
+      <w:r>
+        <w:rPr>
+          <w:rFonts w:ascii="Helvetica" w:eastAsia="Times New Roman" w:hAnsi="Helvetica" w:cs="Times New Roman"/>
+          <w:color w:val="000000"/>
+          <w:sz w:val="22"/>
+          <w:szCs w:val="22"/>
+          <w:lang w:val="en-US" w:eastAsia="de-DE"/>
+        </w:rPr>
+        <w:t>We have added further information regarding the composition and condition of the gel to facilitate replications (see page X, line XXX).</w:t>
+      </w:r>
+      <w:commentRangeEnd w:id="21"/>
+      <w:r>
+        <w:rPr>
+          <w:rStyle w:val="Kommentarzeichen"/>
+        </w:rPr>
+        <w:commentReference w:id="21"/>
       </w:r>
     </w:p>
     <w:p>
@@ -2852,58 +3157,41 @@
           <w:lang w:val="en-US" w:eastAsia="de-DE"/>
         </w:rPr>
         <w:br/>
-        <w:t>- “we used wire electroretinography electrodes” Why were used these electrodes?</w:t>
-      </w:r>
-    </w:p>
-    <w:p>
-      <w:pPr>
-        <w:rPr>
-          <w:rFonts w:ascii="Helvetica" w:eastAsia="Times New Roman" w:hAnsi="Helvetica" w:cs="Times New Roman"/>
-          <w:color w:val="000000"/>
-          <w:sz w:val="22"/>
-          <w:szCs w:val="22"/>
-          <w:lang w:val="en-US" w:eastAsia="de-DE"/>
-        </w:rPr>
-      </w:pPr>
-    </w:p>
-    <w:p>
-      <w:pPr>
-        <w:rPr>
-          <w:rFonts w:ascii="Helvetica" w:eastAsia="Times New Roman" w:hAnsi="Helvetica" w:cs="Times New Roman"/>
-          <w:color w:val="000000"/>
-          <w:sz w:val="22"/>
-          <w:szCs w:val="22"/>
-          <w:lang w:val="en-US" w:eastAsia="de-DE"/>
-        </w:rPr>
-      </w:pPr>
-      <w:r>
-        <w:rPr>
-          <w:rFonts w:ascii="Helvetica" w:eastAsia="Times New Roman" w:hAnsi="Helvetica" w:cs="Times New Roman"/>
-          <w:color w:val="000000"/>
-          <w:sz w:val="22"/>
-          <w:szCs w:val="22"/>
-          <w:lang w:val="en-US" w:eastAsia="de-DE"/>
-        </w:rPr>
-        <w:t xml:space="preserve">Our goal was to use readily available materials, so off-the-shelf electrodes used to record from other soft tissue (in this case electroretinography electrodes usually placed on the eyeball) were our first choice. These electrodes have the great advantage, that they don’t cover the entire animal as for example cup or ring electrodes would. </w:t>
-      </w:r>
-      <w:commentRangeStart w:id="21"/>
+        <w:t>- Which level of mobility did the animal have?</w:t>
+      </w:r>
+    </w:p>
+    <w:p>
+      <w:pPr>
+        <w:rPr>
+          <w:rFonts w:ascii="Helvetica" w:eastAsia="Times New Roman" w:hAnsi="Helvetica" w:cs="Times New Roman"/>
+          <w:color w:val="000000"/>
+          <w:sz w:val="22"/>
+          <w:szCs w:val="22"/>
+          <w:lang w:val="en-US" w:eastAsia="de-DE"/>
+        </w:rPr>
+      </w:pPr>
+    </w:p>
+    <w:p>
+      <w:pPr>
+        <w:rPr>
+          <w:rFonts w:ascii="Helvetica" w:eastAsia="Times New Roman" w:hAnsi="Helvetica" w:cs="Times New Roman"/>
+          <w:color w:val="000000"/>
+          <w:sz w:val="22"/>
+          <w:szCs w:val="22"/>
+          <w:lang w:val="en-US" w:eastAsia="de-DE"/>
+        </w:rPr>
+      </w:pPr>
       <w:commentRangeStart w:id="22"/>
-      <w:r>
-        <w:rPr>
-          <w:rFonts w:ascii="Helvetica" w:eastAsia="Times New Roman" w:hAnsi="Helvetica" w:cs="Times New Roman"/>
-          <w:color w:val="000000"/>
-          <w:sz w:val="22"/>
-          <w:szCs w:val="22"/>
-          <w:lang w:val="en-US" w:eastAsia="de-DE"/>
-        </w:rPr>
-        <w:t xml:space="preserve">We have added this to the discussion section (see page X, line XX).  </w:t>
-      </w:r>
-      <w:commentRangeEnd w:id="21"/>
-      <w:r>
-        <w:rPr>
-          <w:rStyle w:val="Kommentarzeichen"/>
-        </w:rPr>
-        <w:commentReference w:id="21"/>
+      <w:commentRangeStart w:id="23"/>
+      <w:r>
+        <w:rPr>
+          <w:rFonts w:ascii="Helvetica" w:eastAsia="Times New Roman" w:hAnsi="Helvetica" w:cs="Times New Roman"/>
+          <w:color w:val="000000"/>
+          <w:sz w:val="22"/>
+          <w:szCs w:val="22"/>
+          <w:lang w:val="en-US" w:eastAsia="de-DE"/>
+        </w:rPr>
+        <w:t xml:space="preserve">The animals were completely covered in agarose gel and were thus unable to move. We have added this information to the methods section (see page X, line XXX). </w:t>
       </w:r>
       <w:commentRangeEnd w:id="22"/>
       <w:r>
@@ -2911,6 +3199,634 @@
           <w:rStyle w:val="Kommentarzeichen"/>
         </w:rPr>
         <w:commentReference w:id="22"/>
+      </w:r>
+      <w:commentRangeEnd w:id="23"/>
+      <w:r>
+        <w:rPr>
+          <w:rStyle w:val="Kommentarzeichen"/>
+        </w:rPr>
+        <w:commentReference w:id="23"/>
+      </w:r>
+    </w:p>
+    <w:p>
+      <w:pPr>
+        <w:rPr>
+          <w:rFonts w:ascii="Helvetica" w:eastAsia="Times New Roman" w:hAnsi="Helvetica" w:cs="Times New Roman"/>
+          <w:i/>
+          <w:iCs/>
+          <w:color w:val="000000"/>
+          <w:sz w:val="22"/>
+          <w:szCs w:val="22"/>
+          <w:lang w:val="en-US" w:eastAsia="de-DE"/>
+        </w:rPr>
+      </w:pPr>
+      <w:r>
+        <w:rPr>
+          <w:rFonts w:ascii="Helvetica" w:eastAsia="Times New Roman" w:hAnsi="Helvetica" w:cs="Times New Roman"/>
+          <w:color w:val="000000"/>
+          <w:sz w:val="22"/>
+          <w:szCs w:val="22"/>
+          <w:lang w:val="en-US" w:eastAsia="de-DE"/>
+        </w:rPr>
+        <w:br/>
+      </w:r>
+      <w:r>
+        <w:rPr>
+          <w:rFonts w:ascii="Helvetica" w:eastAsia="Times New Roman" w:hAnsi="Helvetica" w:cs="Times New Roman"/>
+          <w:i/>
+          <w:iCs/>
+          <w:color w:val="000000"/>
+          <w:sz w:val="22"/>
+          <w:szCs w:val="22"/>
+          <w:lang w:val="en-US" w:eastAsia="de-DE"/>
+        </w:rPr>
+        <w:t>-Did the light changed the agarose temperature?</w:t>
+      </w:r>
+    </w:p>
+    <w:p>
+      <w:pPr>
+        <w:rPr>
+          <w:rFonts w:ascii="Helvetica" w:eastAsia="Times New Roman" w:hAnsi="Helvetica" w:cs="Times New Roman"/>
+          <w:color w:val="000000"/>
+          <w:sz w:val="22"/>
+          <w:szCs w:val="22"/>
+          <w:lang w:val="en-US" w:eastAsia="de-DE"/>
+        </w:rPr>
+      </w:pPr>
+    </w:p>
+    <w:p>
+      <w:pPr>
+        <w:rPr>
+          <w:rFonts w:ascii="Helvetica" w:eastAsia="Times New Roman" w:hAnsi="Helvetica" w:cs="Times New Roman"/>
+          <w:color w:val="000000"/>
+          <w:sz w:val="22"/>
+          <w:szCs w:val="22"/>
+          <w:lang w:val="en-US" w:eastAsia="de-DE"/>
+        </w:rPr>
+      </w:pPr>
+      <w:r>
+        <w:rPr>
+          <w:rFonts w:ascii="Helvetica" w:eastAsia="Times New Roman" w:hAnsi="Helvetica" w:cs="Times New Roman"/>
+          <w:color w:val="000000"/>
+          <w:sz w:val="22"/>
+          <w:szCs w:val="22"/>
+          <w:lang w:val="en-US" w:eastAsia="de-DE"/>
+        </w:rPr>
+        <w:t xml:space="preserve">We thank the reviewer for the pointer to changes in temperature, which we hadn’t considered before. We have double checked the change in temperature due to light stimulation and report the results in the methods section </w:t>
+      </w:r>
+      <w:commentRangeStart w:id="24"/>
+      <w:r>
+        <w:rPr>
+          <w:rFonts w:ascii="Helvetica" w:eastAsia="Times New Roman" w:hAnsi="Helvetica" w:cs="Times New Roman"/>
+          <w:color w:val="000000"/>
+          <w:sz w:val="22"/>
+          <w:szCs w:val="22"/>
+          <w:lang w:val="en-US" w:eastAsia="de-DE"/>
+        </w:rPr>
+        <w:t xml:space="preserve">(see page X, line XXX). </w:t>
+      </w:r>
+      <w:commentRangeEnd w:id="24"/>
+      <w:r>
+        <w:rPr>
+          <w:rStyle w:val="Kommentarzeichen"/>
+        </w:rPr>
+        <w:commentReference w:id="24"/>
+      </w:r>
+      <w:r>
+        <w:rPr>
+          <w:rFonts w:ascii="Helvetica" w:eastAsia="Times New Roman" w:hAnsi="Helvetica" w:cs="Times New Roman"/>
+          <w:color w:val="000000"/>
+          <w:sz w:val="22"/>
+          <w:szCs w:val="22"/>
+          <w:lang w:val="en-US" w:eastAsia="de-DE"/>
+        </w:rPr>
+        <w:t xml:space="preserve"> </w:t>
+      </w:r>
+      <w:r>
+        <w:rPr>
+          <w:rFonts w:ascii="Helvetica" w:eastAsia="Times New Roman" w:hAnsi="Helvetica" w:cs="Times New Roman"/>
+          <w:color w:val="000000"/>
+          <w:sz w:val="22"/>
+          <w:szCs w:val="22"/>
+          <w:lang w:val="en-US" w:eastAsia="de-DE"/>
+        </w:rPr>
+        <w:t>In short, the light stimulation did not strongly change the planarians’ surface temperature (18.97 °C before the experiment and 19.95 °C after the experiment)</w:t>
+      </w:r>
+      <w:r>
+        <w:rPr>
+          <w:rFonts w:ascii="Helvetica" w:eastAsia="Times New Roman" w:hAnsi="Helvetica" w:cs="Times New Roman"/>
+          <w:color w:val="000000"/>
+          <w:sz w:val="22"/>
+          <w:szCs w:val="22"/>
+          <w:lang w:val="en-US" w:eastAsia="de-DE"/>
+        </w:rPr>
+        <w:t>.</w:t>
+      </w:r>
+    </w:p>
+    <w:p>
+      <w:pPr>
+        <w:rPr>
+          <w:rFonts w:ascii="Helvetica" w:eastAsia="Times New Roman" w:hAnsi="Helvetica" w:cs="Times New Roman"/>
+          <w:i/>
+          <w:iCs/>
+          <w:color w:val="000000"/>
+          <w:sz w:val="22"/>
+          <w:szCs w:val="22"/>
+          <w:lang w:val="en-US" w:eastAsia="de-DE"/>
+        </w:rPr>
+      </w:pPr>
+      <w:r>
+        <w:rPr>
+          <w:rFonts w:ascii="Helvetica" w:eastAsia="Times New Roman" w:hAnsi="Helvetica" w:cs="Times New Roman"/>
+          <w:color w:val="000000"/>
+          <w:sz w:val="22"/>
+          <w:szCs w:val="22"/>
+          <w:lang w:val="en-US" w:eastAsia="de-DE"/>
+        </w:rPr>
+        <w:br/>
+      </w:r>
+      <w:r>
+        <w:rPr>
+          <w:rFonts w:ascii="Helvetica" w:eastAsia="Times New Roman" w:hAnsi="Helvetica" w:cs="Times New Roman"/>
+          <w:i/>
+          <w:iCs/>
+          <w:color w:val="000000"/>
+          <w:sz w:val="22"/>
+          <w:szCs w:val="22"/>
+          <w:lang w:val="en-US" w:eastAsia="de-DE"/>
+        </w:rPr>
+        <w:t>- How far were the electrodes from the animal?</w:t>
+      </w:r>
+    </w:p>
+    <w:p>
+      <w:pPr>
+        <w:rPr>
+          <w:rFonts w:ascii="Helvetica" w:eastAsia="Times New Roman" w:hAnsi="Helvetica" w:cs="Times New Roman"/>
+          <w:color w:val="000000"/>
+          <w:sz w:val="22"/>
+          <w:szCs w:val="22"/>
+          <w:lang w:val="en-US" w:eastAsia="de-DE"/>
+        </w:rPr>
+      </w:pPr>
+    </w:p>
+    <w:p>
+      <w:pPr>
+        <w:rPr>
+          <w:rFonts w:ascii="Helvetica" w:eastAsia="Times New Roman" w:hAnsi="Helvetica" w:cs="Times New Roman"/>
+          <w:color w:val="000000"/>
+          <w:sz w:val="22"/>
+          <w:szCs w:val="22"/>
+          <w:lang w:val="en-US" w:eastAsia="de-DE"/>
+        </w:rPr>
+      </w:pPr>
+      <w:commentRangeStart w:id="25"/>
+      <w:commentRangeStart w:id="26"/>
+      <w:r>
+        <w:rPr>
+          <w:rFonts w:ascii="Helvetica" w:eastAsia="Times New Roman" w:hAnsi="Helvetica" w:cs="Times New Roman"/>
+          <w:color w:val="000000"/>
+          <w:sz w:val="22"/>
+          <w:szCs w:val="22"/>
+          <w:lang w:val="en-US" w:eastAsia="de-DE"/>
+        </w:rPr>
+        <w:t xml:space="preserve">The animals were placed on top of the electrodes and thus had direct contact to the wires. We have added this information to the methods section (see page X, line XXX). </w:t>
+      </w:r>
+      <w:commentRangeEnd w:id="25"/>
+      <w:r>
+        <w:rPr>
+          <w:rStyle w:val="Kommentarzeichen"/>
+        </w:rPr>
+        <w:commentReference w:id="25"/>
+      </w:r>
+      <w:commentRangeEnd w:id="26"/>
+      <w:r>
+        <w:rPr>
+          <w:rStyle w:val="Kommentarzeichen"/>
+        </w:rPr>
+        <w:commentReference w:id="26"/>
+      </w:r>
+    </w:p>
+    <w:p>
+      <w:pPr>
+        <w:rPr>
+          <w:rFonts w:ascii="Helvetica" w:eastAsia="Times New Roman" w:hAnsi="Helvetica" w:cs="Times New Roman"/>
+          <w:i/>
+          <w:iCs/>
+          <w:color w:val="000000"/>
+          <w:sz w:val="22"/>
+          <w:szCs w:val="22"/>
+          <w:lang w:val="en-US" w:eastAsia="de-DE"/>
+        </w:rPr>
+      </w:pPr>
+      <w:r>
+        <w:rPr>
+          <w:rFonts w:ascii="Helvetica" w:eastAsia="Times New Roman" w:hAnsi="Helvetica" w:cs="Times New Roman"/>
+          <w:color w:val="000000"/>
+          <w:sz w:val="22"/>
+          <w:szCs w:val="22"/>
+          <w:lang w:val="en-US" w:eastAsia="de-DE"/>
+        </w:rPr>
+        <w:br/>
+      </w:r>
+      <w:r>
+        <w:rPr>
+          <w:rFonts w:ascii="Helvetica" w:eastAsia="Times New Roman" w:hAnsi="Helvetica" w:cs="Times New Roman"/>
+          <w:i/>
+          <w:iCs/>
+          <w:color w:val="000000"/>
+          <w:sz w:val="22"/>
+          <w:szCs w:val="22"/>
+          <w:lang w:val="en-US" w:eastAsia="de-DE"/>
+        </w:rPr>
+        <w:t xml:space="preserve">- If exponent </w:t>
+      </w:r>
+      <w:proofErr w:type="gramStart"/>
+      <w:r>
+        <w:rPr>
+          <w:rFonts w:ascii="Helvetica" w:eastAsia="Times New Roman" w:hAnsi="Helvetica" w:cs="Times New Roman"/>
+          <w:i/>
+          <w:iCs/>
+          <w:color w:val="000000"/>
+          <w:sz w:val="22"/>
+          <w:szCs w:val="22"/>
+          <w:lang w:val="en-US" w:eastAsia="de-DE"/>
+        </w:rPr>
+        <w:t>are</w:t>
+      </w:r>
+      <w:proofErr w:type="gramEnd"/>
+      <w:r>
+        <w:rPr>
+          <w:rFonts w:ascii="Helvetica" w:eastAsia="Times New Roman" w:hAnsi="Helvetica" w:cs="Times New Roman"/>
+          <w:i/>
+          <w:iCs/>
+          <w:color w:val="000000"/>
+          <w:sz w:val="22"/>
+          <w:szCs w:val="22"/>
+          <w:lang w:val="en-US" w:eastAsia="de-DE"/>
+        </w:rPr>
+        <w:t xml:space="preserve"> computed with fieldtrip please indicated the used functions, similarly FFT and permutation comparisons. Same if they were computed from </w:t>
+      </w:r>
+      <w:proofErr w:type="spellStart"/>
+      <w:r>
+        <w:rPr>
+          <w:rFonts w:ascii="Helvetica" w:eastAsia="Times New Roman" w:hAnsi="Helvetica" w:cs="Times New Roman"/>
+          <w:i/>
+          <w:iCs/>
+          <w:color w:val="000000"/>
+          <w:sz w:val="22"/>
+          <w:szCs w:val="22"/>
+          <w:lang w:val="en-US" w:eastAsia="de-DE"/>
+        </w:rPr>
+        <w:t>matlab</w:t>
+      </w:r>
+      <w:proofErr w:type="spellEnd"/>
+      <w:r>
+        <w:rPr>
+          <w:rFonts w:ascii="Helvetica" w:eastAsia="Times New Roman" w:hAnsi="Helvetica" w:cs="Times New Roman"/>
+          <w:i/>
+          <w:iCs/>
+          <w:color w:val="000000"/>
+          <w:sz w:val="22"/>
+          <w:szCs w:val="22"/>
+          <w:lang w:val="en-US" w:eastAsia="de-DE"/>
+        </w:rPr>
+        <w:t xml:space="preserve"> functions.</w:t>
+      </w:r>
+    </w:p>
+    <w:p>
+      <w:pPr>
+        <w:rPr>
+          <w:rFonts w:ascii="Helvetica" w:eastAsia="Times New Roman" w:hAnsi="Helvetica" w:cs="Times New Roman"/>
+          <w:i/>
+          <w:iCs/>
+          <w:color w:val="000000"/>
+          <w:sz w:val="22"/>
+          <w:szCs w:val="22"/>
+          <w:lang w:val="en-US" w:eastAsia="de-DE"/>
+        </w:rPr>
+      </w:pPr>
+    </w:p>
+    <w:p>
+      <w:pPr>
+        <w:rPr>
+          <w:rFonts w:ascii="Helvetica" w:eastAsia="Times New Roman" w:hAnsi="Helvetica" w:cs="Times New Roman"/>
+          <w:color w:val="000000"/>
+          <w:sz w:val="22"/>
+          <w:szCs w:val="22"/>
+          <w:lang w:val="en-US" w:eastAsia="de-DE"/>
+        </w:rPr>
+      </w:pPr>
+      <w:r>
+        <w:rPr>
+          <w:rFonts w:ascii="Helvetica" w:eastAsia="Times New Roman" w:hAnsi="Helvetica" w:cs="Times New Roman"/>
+          <w:color w:val="000000"/>
+          <w:sz w:val="22"/>
+          <w:szCs w:val="22"/>
+          <w:lang w:val="en-US" w:eastAsia="de-DE"/>
+        </w:rPr>
+        <w:t xml:space="preserve">We thank the reviewer for pointing out this lack of precision. We have added the references to the specific fieldtrip functions in the methods section </w:t>
+      </w:r>
+      <w:commentRangeStart w:id="27"/>
+      <w:commentRangeStart w:id="28"/>
+      <w:r>
+        <w:rPr>
+          <w:rFonts w:ascii="Helvetica" w:eastAsia="Times New Roman" w:hAnsi="Helvetica" w:cs="Times New Roman"/>
+          <w:color w:val="000000"/>
+          <w:sz w:val="22"/>
+          <w:szCs w:val="22"/>
+          <w:lang w:val="en-US" w:eastAsia="de-DE"/>
+        </w:rPr>
+        <w:t xml:space="preserve">(see page X, line XX). </w:t>
+      </w:r>
+      <w:commentRangeEnd w:id="27"/>
+      <w:r>
+        <w:rPr>
+          <w:rStyle w:val="Kommentarzeichen"/>
+        </w:rPr>
+        <w:commentReference w:id="27"/>
+      </w:r>
+      <w:commentRangeEnd w:id="28"/>
+      <w:r>
+        <w:rPr>
+          <w:rStyle w:val="Kommentarzeichen"/>
+        </w:rPr>
+        <w:commentReference w:id="28"/>
+      </w:r>
+      <w:r>
+        <w:rPr>
+          <w:rFonts w:ascii="Helvetica" w:eastAsia="Times New Roman" w:hAnsi="Helvetica" w:cs="Times New Roman"/>
+          <w:color w:val="000000"/>
+          <w:sz w:val="22"/>
+          <w:szCs w:val="22"/>
+          <w:lang w:val="en-US" w:eastAsia="de-DE"/>
+        </w:rPr>
+        <w:t xml:space="preserve">Please also note that we provide all analysis scripts in the </w:t>
+      </w:r>
+      <w:proofErr w:type="spellStart"/>
+      <w:r>
+        <w:rPr>
+          <w:rFonts w:ascii="Helvetica" w:eastAsia="Times New Roman" w:hAnsi="Helvetica" w:cs="Times New Roman"/>
+          <w:color w:val="000000"/>
+          <w:sz w:val="22"/>
+          <w:szCs w:val="22"/>
+          <w:lang w:val="en-US" w:eastAsia="de-DE"/>
+        </w:rPr>
+        <w:t>github</w:t>
+      </w:r>
+      <w:proofErr w:type="spellEnd"/>
+      <w:r>
+        <w:rPr>
+          <w:rFonts w:ascii="Helvetica" w:eastAsia="Times New Roman" w:hAnsi="Helvetica" w:cs="Times New Roman"/>
+          <w:color w:val="000000"/>
+          <w:sz w:val="22"/>
+          <w:szCs w:val="22"/>
+          <w:lang w:val="en-US" w:eastAsia="de-DE"/>
+        </w:rPr>
+        <w:t xml:space="preserve"> repository </w:t>
+      </w:r>
+      <w:r>
+        <w:rPr>
+          <w:rFonts w:ascii="Helvetica" w:eastAsia="Times New Roman" w:hAnsi="Helvetica" w:cs="Times New Roman"/>
+          <w:color w:val="000000"/>
+          <w:sz w:val="22"/>
+          <w:szCs w:val="22"/>
+          <w:lang w:val="en-US" w:eastAsia="de-DE"/>
+        </w:rPr>
+        <w:t>(</w:t>
+      </w:r>
+      <w:r>
+        <w:rPr>
+          <w:rFonts w:ascii="Helvetica" w:eastAsia="Times New Roman" w:hAnsi="Helvetica" w:cs="Times New Roman"/>
+          <w:color w:val="000000"/>
+          <w:sz w:val="22"/>
+          <w:szCs w:val="22"/>
+          <w:lang w:val="en-US" w:eastAsia="de-DE"/>
+        </w:rPr>
+        <w:t>https://github.com/juliankeil/Planarian</w:t>
+      </w:r>
+      <w:r>
+        <w:rPr>
+          <w:rFonts w:ascii="Helvetica" w:eastAsia="Times New Roman" w:hAnsi="Helvetica" w:cs="Times New Roman"/>
+          <w:color w:val="000000"/>
+          <w:sz w:val="22"/>
+          <w:szCs w:val="22"/>
+          <w:lang w:val="en-US" w:eastAsia="de-DE"/>
+        </w:rPr>
+        <w:t>) and will add this to an OSF repository when the manuscript is accepted.</w:t>
+      </w:r>
+    </w:p>
+    <w:p>
+      <w:pPr>
+        <w:rPr>
+          <w:rFonts w:ascii="Helvetica" w:eastAsia="Times New Roman" w:hAnsi="Helvetica" w:cs="Times New Roman"/>
+          <w:i/>
+          <w:iCs/>
+          <w:color w:val="000000"/>
+          <w:sz w:val="22"/>
+          <w:szCs w:val="22"/>
+          <w:lang w:val="en-US" w:eastAsia="de-DE"/>
+        </w:rPr>
+      </w:pPr>
+      <w:r>
+        <w:rPr>
+          <w:rFonts w:ascii="Helvetica" w:eastAsia="Times New Roman" w:hAnsi="Helvetica" w:cs="Times New Roman"/>
+          <w:color w:val="000000"/>
+          <w:sz w:val="22"/>
+          <w:szCs w:val="22"/>
+          <w:lang w:val="en-US" w:eastAsia="de-DE"/>
+        </w:rPr>
+        <w:br/>
+      </w:r>
+      <w:r>
+        <w:rPr>
+          <w:rFonts w:ascii="Helvetica" w:eastAsia="Times New Roman" w:hAnsi="Helvetica" w:cs="Times New Roman"/>
+          <w:i/>
+          <w:iCs/>
+          <w:color w:val="000000"/>
+          <w:sz w:val="22"/>
+          <w:szCs w:val="22"/>
+          <w:lang w:val="en-US" w:eastAsia="de-DE"/>
+        </w:rPr>
+        <w:t>- There were qualitative or quantitative differences in movements level in the two experimental conditions? </w:t>
+      </w:r>
+    </w:p>
+    <w:p>
+      <w:pPr>
+        <w:rPr>
+          <w:rFonts w:ascii="Helvetica" w:eastAsia="Times New Roman" w:hAnsi="Helvetica" w:cs="Times New Roman"/>
+          <w:i/>
+          <w:iCs/>
+          <w:color w:val="000000"/>
+          <w:sz w:val="22"/>
+          <w:szCs w:val="22"/>
+          <w:lang w:val="en-US" w:eastAsia="de-DE"/>
+        </w:rPr>
+      </w:pPr>
+    </w:p>
+    <w:p>
+      <w:pPr>
+        <w:rPr>
+          <w:rFonts w:ascii="Helvetica" w:eastAsia="Times New Roman" w:hAnsi="Helvetica" w:cs="Times New Roman"/>
+          <w:color w:val="000000"/>
+          <w:sz w:val="22"/>
+          <w:szCs w:val="22"/>
+          <w:lang w:val="en-US" w:eastAsia="de-DE"/>
+        </w:rPr>
+      </w:pPr>
+      <w:r>
+        <w:rPr>
+          <w:rFonts w:ascii="Helvetica" w:eastAsia="Times New Roman" w:hAnsi="Helvetica" w:cs="Times New Roman"/>
+          <w:color w:val="000000"/>
+          <w:sz w:val="22"/>
+          <w:szCs w:val="22"/>
+          <w:lang w:val="en-US" w:eastAsia="de-DE"/>
+        </w:rPr>
+        <w:t>As mentioned above, t</w:t>
+      </w:r>
+      <w:commentRangeStart w:id="29"/>
+      <w:r>
+        <w:rPr>
+          <w:rFonts w:ascii="Helvetica" w:eastAsia="Times New Roman" w:hAnsi="Helvetica" w:cs="Times New Roman"/>
+          <w:color w:val="000000"/>
+          <w:sz w:val="22"/>
+          <w:szCs w:val="22"/>
+          <w:lang w:val="en-US" w:eastAsia="de-DE"/>
+        </w:rPr>
+        <w:t xml:space="preserve">he animals were completely covered in agarose gel and were thus unable to move. We have added this information to the methods section (see page X, line XXX). </w:t>
+      </w:r>
+      <w:commentRangeEnd w:id="29"/>
+      <w:r>
+        <w:rPr>
+          <w:rStyle w:val="Kommentarzeichen"/>
+        </w:rPr>
+        <w:commentReference w:id="29"/>
+      </w:r>
+    </w:p>
+    <w:p>
+      <w:pPr>
+        <w:rPr>
+          <w:rFonts w:ascii="Helvetica" w:eastAsia="Times New Roman" w:hAnsi="Helvetica" w:cs="Times New Roman"/>
+          <w:i/>
+          <w:iCs/>
+          <w:color w:val="000000"/>
+          <w:sz w:val="22"/>
+          <w:szCs w:val="22"/>
+          <w:lang w:val="en-US" w:eastAsia="de-DE"/>
+        </w:rPr>
+      </w:pPr>
+      <w:r>
+        <w:rPr>
+          <w:rFonts w:ascii="Helvetica" w:eastAsia="Times New Roman" w:hAnsi="Helvetica" w:cs="Times New Roman"/>
+          <w:i/>
+          <w:iCs/>
+          <w:color w:val="000000"/>
+          <w:sz w:val="22"/>
+          <w:szCs w:val="22"/>
+          <w:lang w:val="en-US" w:eastAsia="de-DE"/>
+        </w:rPr>
+        <w:br/>
+        <w:t xml:space="preserve">Results, </w:t>
+      </w:r>
+      <w:proofErr w:type="gramStart"/>
+      <w:r>
+        <w:rPr>
+          <w:rFonts w:ascii="Helvetica" w:eastAsia="Times New Roman" w:hAnsi="Helvetica" w:cs="Times New Roman"/>
+          <w:i/>
+          <w:iCs/>
+          <w:color w:val="000000"/>
+          <w:sz w:val="22"/>
+          <w:szCs w:val="22"/>
+          <w:lang w:val="en-US" w:eastAsia="de-DE"/>
+        </w:rPr>
+        <w:t>limitations</w:t>
+      </w:r>
+      <w:proofErr w:type="gramEnd"/>
+      <w:r>
+        <w:rPr>
+          <w:rFonts w:ascii="Helvetica" w:eastAsia="Times New Roman" w:hAnsi="Helvetica" w:cs="Times New Roman"/>
+          <w:i/>
+          <w:iCs/>
+          <w:color w:val="000000"/>
+          <w:sz w:val="22"/>
+          <w:szCs w:val="22"/>
+          <w:lang w:val="en-US" w:eastAsia="de-DE"/>
+        </w:rPr>
+        <w:t xml:space="preserve"> and discussion are clearly exposed.</w:t>
+      </w:r>
+    </w:p>
+    <w:p>
+      <w:pPr>
+        <w:rPr>
+          <w:rFonts w:ascii="Helvetica" w:eastAsia="Times New Roman" w:hAnsi="Helvetica" w:cs="Times New Roman"/>
+          <w:color w:val="000000"/>
+          <w:sz w:val="22"/>
+          <w:szCs w:val="22"/>
+          <w:lang w:val="en-US" w:eastAsia="de-DE"/>
+        </w:rPr>
+      </w:pPr>
+    </w:p>
+    <w:p>
+      <w:pPr>
+        <w:rPr>
+          <w:rFonts w:ascii="Helvetica" w:eastAsia="Times New Roman" w:hAnsi="Helvetica" w:cs="Times New Roman"/>
+          <w:color w:val="000000"/>
+          <w:sz w:val="22"/>
+          <w:szCs w:val="22"/>
+          <w:lang w:val="en-US" w:eastAsia="de-DE"/>
+        </w:rPr>
+      </w:pPr>
+      <w:r>
+        <w:rPr>
+          <w:rFonts w:ascii="Helvetica" w:eastAsia="Times New Roman" w:hAnsi="Helvetica" w:cs="Times New Roman"/>
+          <w:color w:val="000000"/>
+          <w:sz w:val="22"/>
+          <w:szCs w:val="22"/>
+          <w:lang w:val="en-US" w:eastAsia="de-DE"/>
+        </w:rPr>
+        <w:t>Thank you for this positive assessment.</w:t>
+      </w:r>
+    </w:p>
+    <w:p>
+      <w:pPr>
+        <w:rPr>
+          <w:rFonts w:ascii="Helvetica" w:eastAsia="Times New Roman" w:hAnsi="Helvetica" w:cs="Times New Roman"/>
+          <w:color w:val="000000"/>
+          <w:sz w:val="22"/>
+          <w:szCs w:val="22"/>
+          <w:lang w:val="en-US" w:eastAsia="de-DE"/>
+        </w:rPr>
+      </w:pPr>
+      <w:r>
+        <w:rPr>
+          <w:rFonts w:ascii="Helvetica" w:eastAsia="Times New Roman" w:hAnsi="Helvetica" w:cs="Times New Roman"/>
+          <w:color w:val="000000"/>
+          <w:sz w:val="22"/>
+          <w:szCs w:val="22"/>
+          <w:lang w:val="en-US" w:eastAsia="de-DE"/>
+        </w:rPr>
+        <w:br/>
+      </w:r>
+      <w:r>
+        <w:rPr>
+          <w:rFonts w:ascii="Helvetica" w:eastAsia="Times New Roman" w:hAnsi="Helvetica" w:cs="Times New Roman"/>
+          <w:color w:val="000000"/>
+          <w:sz w:val="22"/>
+          <w:szCs w:val="22"/>
+          <w:lang w:val="en-US" w:eastAsia="de-DE"/>
+        </w:rPr>
+        <w:br/>
+      </w:r>
+      <w:r>
+        <w:rPr>
+          <w:rFonts w:ascii="Helvetica" w:eastAsia="Times New Roman" w:hAnsi="Helvetica" w:cs="Times New Roman"/>
+          <w:b/>
+          <w:bCs/>
+          <w:color w:val="000000"/>
+          <w:sz w:val="22"/>
+          <w:szCs w:val="22"/>
+          <w:lang w:val="en-US" w:eastAsia="de-DE"/>
+        </w:rPr>
+        <w:t>Reviewer 4</w:t>
       </w:r>
     </w:p>
     <w:p>
@@ -2946,360 +3862,7 @@
           <w:szCs w:val="22"/>
           <w:lang w:val="en-US" w:eastAsia="de-DE"/>
         </w:rPr>
-        <w:t>- Which level of viscosity presented the agarose gel. In order other scientists to reproduce this type of experiment is crucial to know the conditions that permitted the animal to survive in these conditions. Humidity, viscosity, temperature. Where the planaria completely covered by the agarose gel?</w:t>
-      </w:r>
-    </w:p>
-    <w:p>
-      <w:pPr>
-        <w:rPr>
-          <w:rFonts w:ascii="Helvetica" w:eastAsia="Times New Roman" w:hAnsi="Helvetica" w:cs="Times New Roman"/>
-          <w:color w:val="000000"/>
-          <w:sz w:val="22"/>
-          <w:szCs w:val="22"/>
-          <w:lang w:val="en-US" w:eastAsia="de-DE"/>
-        </w:rPr>
-      </w:pPr>
-    </w:p>
-    <w:p>
-      <w:pPr>
-        <w:rPr>
-          <w:rFonts w:ascii="Helvetica" w:eastAsia="Times New Roman" w:hAnsi="Helvetica" w:cs="Times New Roman"/>
-          <w:color w:val="000000"/>
-          <w:sz w:val="22"/>
-          <w:szCs w:val="22"/>
-          <w:lang w:val="en-US" w:eastAsia="de-DE"/>
-        </w:rPr>
-      </w:pPr>
-      <w:r>
-        <w:rPr>
-          <w:rFonts w:ascii="Helvetica" w:eastAsia="Times New Roman" w:hAnsi="Helvetica" w:cs="Times New Roman"/>
-          <w:color w:val="000000"/>
-          <w:sz w:val="22"/>
-          <w:szCs w:val="22"/>
-          <w:lang w:val="en-US" w:eastAsia="de-DE"/>
-        </w:rPr>
-        <w:t xml:space="preserve">Yes, planarians were completely covered by the agarose gel. </w:t>
-      </w:r>
-      <w:commentRangeStart w:id="23"/>
-      <w:r>
-        <w:rPr>
-          <w:rFonts w:ascii="Helvetica" w:eastAsia="Times New Roman" w:hAnsi="Helvetica" w:cs="Times New Roman"/>
-          <w:color w:val="000000"/>
-          <w:sz w:val="22"/>
-          <w:szCs w:val="22"/>
-          <w:lang w:val="en-US" w:eastAsia="de-DE"/>
-        </w:rPr>
-        <w:t>We have added further information regarding the composition and condition of the gel to facilitate replications (see page X, line XXX).</w:t>
-      </w:r>
-      <w:commentRangeEnd w:id="23"/>
-      <w:r>
-        <w:rPr>
-          <w:rStyle w:val="Kommentarzeichen"/>
-        </w:rPr>
-        <w:commentReference w:id="23"/>
-      </w:r>
-    </w:p>
-    <w:p>
-      <w:pPr>
-        <w:rPr>
-          <w:rFonts w:ascii="Helvetica" w:eastAsia="Times New Roman" w:hAnsi="Helvetica" w:cs="Times New Roman"/>
-          <w:i/>
-          <w:iCs/>
-          <w:color w:val="000000"/>
-          <w:sz w:val="22"/>
-          <w:szCs w:val="22"/>
-          <w:lang w:val="en-US" w:eastAsia="de-DE"/>
-        </w:rPr>
-      </w:pPr>
-      <w:r>
-        <w:rPr>
-          <w:rFonts w:ascii="Helvetica" w:eastAsia="Times New Roman" w:hAnsi="Helvetica" w:cs="Times New Roman"/>
-          <w:i/>
-          <w:iCs/>
-          <w:color w:val="000000"/>
-          <w:sz w:val="22"/>
-          <w:szCs w:val="22"/>
-          <w:lang w:val="en-US" w:eastAsia="de-DE"/>
-        </w:rPr>
-        <w:br/>
-        <w:t>- Which level of mobility did the animal have?</w:t>
-      </w:r>
-    </w:p>
-    <w:p>
-      <w:pPr>
-        <w:rPr>
-          <w:rFonts w:ascii="Helvetica" w:eastAsia="Times New Roman" w:hAnsi="Helvetica" w:cs="Times New Roman"/>
-          <w:color w:val="000000"/>
-          <w:sz w:val="22"/>
-          <w:szCs w:val="22"/>
-          <w:lang w:val="en-US" w:eastAsia="de-DE"/>
-        </w:rPr>
-      </w:pPr>
-    </w:p>
-    <w:p>
-      <w:pPr>
-        <w:rPr>
-          <w:rFonts w:ascii="Helvetica" w:eastAsia="Times New Roman" w:hAnsi="Helvetica" w:cs="Times New Roman"/>
-          <w:color w:val="000000"/>
-          <w:sz w:val="22"/>
-          <w:szCs w:val="22"/>
-          <w:lang w:val="en-US" w:eastAsia="de-DE"/>
-        </w:rPr>
-      </w:pPr>
-      <w:commentRangeStart w:id="24"/>
-      <w:commentRangeStart w:id="25"/>
-      <w:r>
-        <w:rPr>
-          <w:rFonts w:ascii="Helvetica" w:eastAsia="Times New Roman" w:hAnsi="Helvetica" w:cs="Times New Roman"/>
-          <w:color w:val="000000"/>
-          <w:sz w:val="22"/>
-          <w:szCs w:val="22"/>
-          <w:lang w:val="en-US" w:eastAsia="de-DE"/>
-        </w:rPr>
-        <w:t xml:space="preserve">The animals were completely covered in agarose gel and were thus unable to move. We have added this information to the methods section (see page X, line XXX). </w:t>
-      </w:r>
-      <w:commentRangeEnd w:id="24"/>
-      <w:r>
-        <w:rPr>
-          <w:rStyle w:val="Kommentarzeichen"/>
-        </w:rPr>
-        <w:commentReference w:id="24"/>
-      </w:r>
-      <w:commentRangeEnd w:id="25"/>
-      <w:r>
-        <w:rPr>
-          <w:rStyle w:val="Kommentarzeichen"/>
-        </w:rPr>
-        <w:commentReference w:id="25"/>
-      </w:r>
-    </w:p>
-    <w:p>
-      <w:pPr>
-        <w:rPr>
-          <w:rFonts w:ascii="Helvetica" w:eastAsia="Times New Roman" w:hAnsi="Helvetica" w:cs="Times New Roman"/>
-          <w:i/>
-          <w:iCs/>
-          <w:color w:val="000000"/>
-          <w:sz w:val="22"/>
-          <w:szCs w:val="22"/>
-          <w:lang w:val="en-US" w:eastAsia="de-DE"/>
-        </w:rPr>
-      </w:pPr>
-      <w:r>
-        <w:rPr>
-          <w:rFonts w:ascii="Helvetica" w:eastAsia="Times New Roman" w:hAnsi="Helvetica" w:cs="Times New Roman"/>
-          <w:color w:val="000000"/>
-          <w:sz w:val="22"/>
-          <w:szCs w:val="22"/>
-          <w:lang w:val="en-US" w:eastAsia="de-DE"/>
-        </w:rPr>
-        <w:br/>
-      </w:r>
-      <w:r>
-        <w:rPr>
-          <w:rFonts w:ascii="Helvetica" w:eastAsia="Times New Roman" w:hAnsi="Helvetica" w:cs="Times New Roman"/>
-          <w:i/>
-          <w:iCs/>
-          <w:color w:val="000000"/>
-          <w:sz w:val="22"/>
-          <w:szCs w:val="22"/>
-          <w:lang w:val="en-US" w:eastAsia="de-DE"/>
-        </w:rPr>
-        <w:t>-Did the light changed the agarose temperature?</w:t>
-      </w:r>
-    </w:p>
-    <w:p>
-      <w:pPr>
-        <w:rPr>
-          <w:rFonts w:ascii="Helvetica" w:eastAsia="Times New Roman" w:hAnsi="Helvetica" w:cs="Times New Roman"/>
-          <w:color w:val="000000"/>
-          <w:sz w:val="22"/>
-          <w:szCs w:val="22"/>
-          <w:lang w:val="en-US" w:eastAsia="de-DE"/>
-        </w:rPr>
-      </w:pPr>
-    </w:p>
-    <w:p>
-      <w:pPr>
-        <w:rPr>
-          <w:rFonts w:ascii="Helvetica" w:eastAsia="Times New Roman" w:hAnsi="Helvetica" w:cs="Times New Roman"/>
-          <w:color w:val="000000"/>
-          <w:sz w:val="22"/>
-          <w:szCs w:val="22"/>
-          <w:lang w:val="en-US" w:eastAsia="de-DE"/>
-        </w:rPr>
-      </w:pPr>
-      <w:r>
-        <w:rPr>
-          <w:rFonts w:ascii="Helvetica" w:eastAsia="Times New Roman" w:hAnsi="Helvetica" w:cs="Times New Roman"/>
-          <w:color w:val="000000"/>
-          <w:sz w:val="22"/>
-          <w:szCs w:val="22"/>
-          <w:lang w:val="en-US" w:eastAsia="de-DE"/>
-        </w:rPr>
-        <w:t xml:space="preserve">We thank the reviewer for the pointer to changes in temperature, which we hadn’t considered before. We have double checked the change in temperature due to light stimulation and report the results in the methods section </w:t>
-      </w:r>
-      <w:commentRangeStart w:id="26"/>
-      <w:r>
-        <w:rPr>
-          <w:rFonts w:ascii="Helvetica" w:eastAsia="Times New Roman" w:hAnsi="Helvetica" w:cs="Times New Roman"/>
-          <w:color w:val="000000"/>
-          <w:sz w:val="22"/>
-          <w:szCs w:val="22"/>
-          <w:lang w:val="en-US" w:eastAsia="de-DE"/>
-        </w:rPr>
-        <w:t xml:space="preserve">(see page X, line XXX). </w:t>
-      </w:r>
-      <w:commentRangeEnd w:id="26"/>
-      <w:r>
-        <w:rPr>
-          <w:rStyle w:val="Kommentarzeichen"/>
-        </w:rPr>
-        <w:commentReference w:id="26"/>
-      </w:r>
-    </w:p>
-    <w:p>
-      <w:pPr>
-        <w:rPr>
-          <w:rFonts w:ascii="Helvetica" w:eastAsia="Times New Roman" w:hAnsi="Helvetica" w:cs="Times New Roman"/>
-          <w:i/>
-          <w:iCs/>
-          <w:color w:val="000000"/>
-          <w:sz w:val="22"/>
-          <w:szCs w:val="22"/>
-          <w:lang w:val="en-US" w:eastAsia="de-DE"/>
-        </w:rPr>
-      </w:pPr>
-      <w:r>
-        <w:rPr>
-          <w:rFonts w:ascii="Helvetica" w:eastAsia="Times New Roman" w:hAnsi="Helvetica" w:cs="Times New Roman"/>
-          <w:color w:val="000000"/>
-          <w:sz w:val="22"/>
-          <w:szCs w:val="22"/>
-          <w:lang w:val="en-US" w:eastAsia="de-DE"/>
-        </w:rPr>
-        <w:br/>
-      </w:r>
-      <w:r>
-        <w:rPr>
-          <w:rFonts w:ascii="Helvetica" w:eastAsia="Times New Roman" w:hAnsi="Helvetica" w:cs="Times New Roman"/>
-          <w:i/>
-          <w:iCs/>
-          <w:color w:val="000000"/>
-          <w:sz w:val="22"/>
-          <w:szCs w:val="22"/>
-          <w:lang w:val="en-US" w:eastAsia="de-DE"/>
-        </w:rPr>
-        <w:t>- How far were the electrodes from the animal?</w:t>
-      </w:r>
-    </w:p>
-    <w:p>
-      <w:pPr>
-        <w:rPr>
-          <w:rFonts w:ascii="Helvetica" w:eastAsia="Times New Roman" w:hAnsi="Helvetica" w:cs="Times New Roman"/>
-          <w:color w:val="000000"/>
-          <w:sz w:val="22"/>
-          <w:szCs w:val="22"/>
-          <w:lang w:val="en-US" w:eastAsia="de-DE"/>
-        </w:rPr>
-      </w:pPr>
-    </w:p>
-    <w:p>
-      <w:pPr>
-        <w:rPr>
-          <w:rFonts w:ascii="Helvetica" w:eastAsia="Times New Roman" w:hAnsi="Helvetica" w:cs="Times New Roman"/>
-          <w:color w:val="000000"/>
-          <w:sz w:val="22"/>
-          <w:szCs w:val="22"/>
-          <w:lang w:val="en-US" w:eastAsia="de-DE"/>
-        </w:rPr>
-      </w:pPr>
-      <w:commentRangeStart w:id="27"/>
-      <w:commentRangeStart w:id="28"/>
-      <w:r>
-        <w:rPr>
-          <w:rFonts w:ascii="Helvetica" w:eastAsia="Times New Roman" w:hAnsi="Helvetica" w:cs="Times New Roman"/>
-          <w:color w:val="000000"/>
-          <w:sz w:val="22"/>
-          <w:szCs w:val="22"/>
-          <w:lang w:val="en-US" w:eastAsia="de-DE"/>
-        </w:rPr>
-        <w:t xml:space="preserve">The animals were placed on top of the electrodes and thus had direct contact to the wires. We have added this information to the methods section (see page X, line XXX). </w:t>
-      </w:r>
-      <w:commentRangeEnd w:id="27"/>
-      <w:r>
-        <w:rPr>
-          <w:rStyle w:val="Kommentarzeichen"/>
-        </w:rPr>
-        <w:commentReference w:id="27"/>
-      </w:r>
-      <w:commentRangeEnd w:id="28"/>
-      <w:r>
-        <w:rPr>
-          <w:rStyle w:val="Kommentarzeichen"/>
-        </w:rPr>
-        <w:commentReference w:id="28"/>
-      </w:r>
-    </w:p>
-    <w:p>
-      <w:pPr>
-        <w:rPr>
-          <w:rFonts w:ascii="Helvetica" w:eastAsia="Times New Roman" w:hAnsi="Helvetica" w:cs="Times New Roman"/>
-          <w:i/>
-          <w:iCs/>
-          <w:color w:val="000000"/>
-          <w:sz w:val="22"/>
-          <w:szCs w:val="22"/>
-          <w:lang w:val="en-US" w:eastAsia="de-DE"/>
-        </w:rPr>
-      </w:pPr>
-      <w:r>
-        <w:rPr>
-          <w:rFonts w:ascii="Helvetica" w:eastAsia="Times New Roman" w:hAnsi="Helvetica" w:cs="Times New Roman"/>
-          <w:color w:val="000000"/>
-          <w:sz w:val="22"/>
-          <w:szCs w:val="22"/>
-          <w:lang w:val="en-US" w:eastAsia="de-DE"/>
-        </w:rPr>
-        <w:br/>
-      </w:r>
-      <w:r>
-        <w:rPr>
-          <w:rFonts w:ascii="Helvetica" w:eastAsia="Times New Roman" w:hAnsi="Helvetica" w:cs="Times New Roman"/>
-          <w:i/>
-          <w:iCs/>
-          <w:color w:val="000000"/>
-          <w:sz w:val="22"/>
-          <w:szCs w:val="22"/>
-          <w:lang w:val="en-US" w:eastAsia="de-DE"/>
-        </w:rPr>
-        <w:t xml:space="preserve">- If exponent </w:t>
-      </w:r>
-      <w:proofErr w:type="gramStart"/>
-      <w:r>
-        <w:rPr>
-          <w:rFonts w:ascii="Helvetica" w:eastAsia="Times New Roman" w:hAnsi="Helvetica" w:cs="Times New Roman"/>
-          <w:i/>
-          <w:iCs/>
-          <w:color w:val="000000"/>
-          <w:sz w:val="22"/>
-          <w:szCs w:val="22"/>
-          <w:lang w:val="en-US" w:eastAsia="de-DE"/>
-        </w:rPr>
-        <w:t>are</w:t>
-      </w:r>
-      <w:proofErr w:type="gramEnd"/>
-      <w:r>
-        <w:rPr>
-          <w:rFonts w:ascii="Helvetica" w:eastAsia="Times New Roman" w:hAnsi="Helvetica" w:cs="Times New Roman"/>
-          <w:i/>
-          <w:iCs/>
-          <w:color w:val="000000"/>
-          <w:sz w:val="22"/>
-          <w:szCs w:val="22"/>
-          <w:lang w:val="en-US" w:eastAsia="de-DE"/>
-        </w:rPr>
-        <w:t xml:space="preserve"> computed with fieldtrip please indicated the used functions, similarly FFT and permutation comparisons. Same if they were computed from </w:t>
+        <w:t>In this well-written paper, the authors replicate and extend prior findings (that the planarian EEG is characterized by a 1/</w:t>
       </w:r>
       <w:proofErr w:type="spellStart"/>
       <w:r>
@@ -3312,7 +3875,7 @@
           <w:szCs w:val="22"/>
           <w:lang w:val="en-US" w:eastAsia="de-DE"/>
         </w:rPr>
-        <w:t>matlab</w:t>
+        <w:t>f^x</w:t>
       </w:r>
       <w:proofErr w:type="spellEnd"/>
       <w:r>
@@ -3325,417 +3888,7 @@
           <w:szCs w:val="22"/>
           <w:lang w:val="en-US" w:eastAsia="de-DE"/>
         </w:rPr>
-        <w:t xml:space="preserve"> functions.</w:t>
-      </w:r>
-    </w:p>
-    <w:p>
-      <w:pPr>
-        <w:rPr>
-          <w:rFonts w:ascii="Helvetica" w:eastAsia="Times New Roman" w:hAnsi="Helvetica" w:cs="Times New Roman"/>
-          <w:i/>
-          <w:iCs/>
-          <w:color w:val="000000"/>
-          <w:sz w:val="22"/>
-          <w:szCs w:val="22"/>
-          <w:lang w:val="en-US" w:eastAsia="de-DE"/>
-        </w:rPr>
-      </w:pPr>
-    </w:p>
-    <w:p>
-      <w:pPr>
-        <w:rPr>
-          <w:rFonts w:ascii="Helvetica" w:eastAsia="Times New Roman" w:hAnsi="Helvetica" w:cs="Times New Roman"/>
-          <w:color w:val="000000"/>
-          <w:sz w:val="22"/>
-          <w:szCs w:val="22"/>
-          <w:lang w:val="en-US" w:eastAsia="de-DE"/>
-        </w:rPr>
-      </w:pPr>
-      <w:r>
-        <w:rPr>
-          <w:rFonts w:ascii="Helvetica" w:eastAsia="Times New Roman" w:hAnsi="Helvetica" w:cs="Times New Roman"/>
-          <w:color w:val="000000"/>
-          <w:sz w:val="22"/>
-          <w:szCs w:val="22"/>
-          <w:lang w:val="en-US" w:eastAsia="de-DE"/>
-        </w:rPr>
-        <w:t xml:space="preserve">We thank the reviewer for pointing out this lack of precision. We have added the references to the specific fieldtrip functions in the methods section </w:t>
-      </w:r>
-      <w:commentRangeStart w:id="29"/>
-      <w:commentRangeStart w:id="30"/>
-      <w:r>
-        <w:rPr>
-          <w:rFonts w:ascii="Helvetica" w:eastAsia="Times New Roman" w:hAnsi="Helvetica" w:cs="Times New Roman"/>
-          <w:color w:val="000000"/>
-          <w:sz w:val="22"/>
-          <w:szCs w:val="22"/>
-          <w:lang w:val="en-US" w:eastAsia="de-DE"/>
-        </w:rPr>
-        <w:t xml:space="preserve">(see page X, line XX). </w:t>
-      </w:r>
-      <w:commentRangeEnd w:id="29"/>
-      <w:r>
-        <w:rPr>
-          <w:rStyle w:val="Kommentarzeichen"/>
-        </w:rPr>
-        <w:commentReference w:id="29"/>
-      </w:r>
-      <w:commentRangeEnd w:id="30"/>
-      <w:r>
-        <w:rPr>
-          <w:rStyle w:val="Kommentarzeichen"/>
-        </w:rPr>
-        <w:commentReference w:id="30"/>
-      </w:r>
-      <w:r>
-        <w:rPr>
-          <w:rFonts w:ascii="Helvetica" w:eastAsia="Times New Roman" w:hAnsi="Helvetica" w:cs="Times New Roman"/>
-          <w:color w:val="000000"/>
-          <w:sz w:val="22"/>
-          <w:szCs w:val="22"/>
-          <w:lang w:val="en-US" w:eastAsia="de-DE"/>
-        </w:rPr>
-        <w:t xml:space="preserve">Please also note that we provide all analysis scripts in the </w:t>
-      </w:r>
-      <w:proofErr w:type="spellStart"/>
-      <w:r>
-        <w:rPr>
-          <w:rFonts w:ascii="Helvetica" w:eastAsia="Times New Roman" w:hAnsi="Helvetica" w:cs="Times New Roman"/>
-          <w:color w:val="000000"/>
-          <w:sz w:val="22"/>
-          <w:szCs w:val="22"/>
-          <w:lang w:val="en-US" w:eastAsia="de-DE"/>
-        </w:rPr>
-        <w:t>github</w:t>
-      </w:r>
-      <w:proofErr w:type="spellEnd"/>
-      <w:r>
-        <w:rPr>
-          <w:rFonts w:ascii="Helvetica" w:eastAsia="Times New Roman" w:hAnsi="Helvetica" w:cs="Times New Roman"/>
-          <w:color w:val="000000"/>
-          <w:sz w:val="22"/>
-          <w:szCs w:val="22"/>
-          <w:lang w:val="en-US" w:eastAsia="de-DE"/>
-        </w:rPr>
-        <w:t xml:space="preserve"> repository </w:t>
-      </w:r>
-      <w:r>
-        <w:rPr>
-          <w:rFonts w:ascii="Helvetica" w:eastAsia="Times New Roman" w:hAnsi="Helvetica" w:cs="Times New Roman"/>
-          <w:color w:val="000000"/>
-          <w:sz w:val="22"/>
-          <w:szCs w:val="22"/>
-          <w:lang w:val="en-US" w:eastAsia="de-DE"/>
-        </w:rPr>
-        <w:t>(</w:t>
-      </w:r>
-      <w:r>
-        <w:rPr>
-          <w:rFonts w:ascii="Helvetica" w:eastAsia="Times New Roman" w:hAnsi="Helvetica" w:cs="Times New Roman"/>
-          <w:color w:val="000000"/>
-          <w:sz w:val="22"/>
-          <w:szCs w:val="22"/>
-          <w:lang w:val="en-US" w:eastAsia="de-DE"/>
-        </w:rPr>
-        <w:t>https://github.com/juliankeil/Planarian</w:t>
-      </w:r>
-      <w:r>
-        <w:rPr>
-          <w:rFonts w:ascii="Helvetica" w:eastAsia="Times New Roman" w:hAnsi="Helvetica" w:cs="Times New Roman"/>
-          <w:color w:val="000000"/>
-          <w:sz w:val="22"/>
-          <w:szCs w:val="22"/>
-          <w:lang w:val="en-US" w:eastAsia="de-DE"/>
-        </w:rPr>
-        <w:t>) and will add this to an OSF repository when the manuscript is accepted.</w:t>
-      </w:r>
-    </w:p>
-    <w:p>
-      <w:pPr>
-        <w:rPr>
-          <w:rFonts w:ascii="Helvetica" w:eastAsia="Times New Roman" w:hAnsi="Helvetica" w:cs="Times New Roman"/>
-          <w:i/>
-          <w:iCs/>
-          <w:color w:val="000000"/>
-          <w:sz w:val="22"/>
-          <w:szCs w:val="22"/>
-          <w:lang w:val="en-US" w:eastAsia="de-DE"/>
-        </w:rPr>
-      </w:pPr>
-      <w:r>
-        <w:rPr>
-          <w:rFonts w:ascii="Helvetica" w:eastAsia="Times New Roman" w:hAnsi="Helvetica" w:cs="Times New Roman"/>
-          <w:color w:val="000000"/>
-          <w:sz w:val="22"/>
-          <w:szCs w:val="22"/>
-          <w:lang w:val="en-US" w:eastAsia="de-DE"/>
-        </w:rPr>
-        <w:br/>
-      </w:r>
-      <w:r>
-        <w:rPr>
-          <w:rFonts w:ascii="Helvetica" w:eastAsia="Times New Roman" w:hAnsi="Helvetica" w:cs="Times New Roman"/>
-          <w:i/>
-          <w:iCs/>
-          <w:color w:val="000000"/>
-          <w:sz w:val="22"/>
-          <w:szCs w:val="22"/>
-          <w:lang w:val="en-US" w:eastAsia="de-DE"/>
-        </w:rPr>
-        <w:t>- There were qualitative or quantitative differences in movements level in the two experimental conditions? </w:t>
-      </w:r>
-    </w:p>
-    <w:p>
-      <w:pPr>
-        <w:rPr>
-          <w:rFonts w:ascii="Helvetica" w:eastAsia="Times New Roman" w:hAnsi="Helvetica" w:cs="Times New Roman"/>
-          <w:i/>
-          <w:iCs/>
-          <w:color w:val="000000"/>
-          <w:sz w:val="22"/>
-          <w:szCs w:val="22"/>
-          <w:lang w:val="en-US" w:eastAsia="de-DE"/>
-        </w:rPr>
-      </w:pPr>
-    </w:p>
-    <w:p>
-      <w:pPr>
-        <w:rPr>
-          <w:rFonts w:ascii="Helvetica" w:eastAsia="Times New Roman" w:hAnsi="Helvetica" w:cs="Times New Roman"/>
-          <w:color w:val="000000"/>
-          <w:sz w:val="22"/>
-          <w:szCs w:val="22"/>
-          <w:lang w:val="en-US" w:eastAsia="de-DE"/>
-        </w:rPr>
-      </w:pPr>
-      <w:r>
-        <w:rPr>
-          <w:rFonts w:ascii="Helvetica" w:eastAsia="Times New Roman" w:hAnsi="Helvetica" w:cs="Times New Roman"/>
-          <w:color w:val="000000"/>
-          <w:sz w:val="22"/>
-          <w:szCs w:val="22"/>
-          <w:lang w:val="en-US" w:eastAsia="de-DE"/>
-        </w:rPr>
-        <w:t>As mentioned above, t</w:t>
-      </w:r>
-      <w:commentRangeStart w:id="31"/>
-      <w:r>
-        <w:rPr>
-          <w:rFonts w:ascii="Helvetica" w:eastAsia="Times New Roman" w:hAnsi="Helvetica" w:cs="Times New Roman"/>
-          <w:color w:val="000000"/>
-          <w:sz w:val="22"/>
-          <w:szCs w:val="22"/>
-          <w:lang w:val="en-US" w:eastAsia="de-DE"/>
-        </w:rPr>
-        <w:t xml:space="preserve">he animals were completely covered in agarose gel and were thus unable to move. We have added this information to the methods section (see page X, line XXX). </w:t>
-      </w:r>
-      <w:commentRangeEnd w:id="31"/>
-      <w:r>
-        <w:rPr>
-          <w:rStyle w:val="Kommentarzeichen"/>
-        </w:rPr>
-        <w:commentReference w:id="31"/>
-      </w:r>
-    </w:p>
-    <w:p>
-      <w:pPr>
-        <w:rPr>
-          <w:rFonts w:ascii="Helvetica" w:eastAsia="Times New Roman" w:hAnsi="Helvetica" w:cs="Times New Roman"/>
-          <w:i/>
-          <w:iCs/>
-          <w:color w:val="000000"/>
-          <w:sz w:val="22"/>
-          <w:szCs w:val="22"/>
-          <w:lang w:val="en-US" w:eastAsia="de-DE"/>
-        </w:rPr>
-      </w:pPr>
-      <w:r>
-        <w:rPr>
-          <w:rFonts w:ascii="Helvetica" w:eastAsia="Times New Roman" w:hAnsi="Helvetica" w:cs="Times New Roman"/>
-          <w:i/>
-          <w:iCs/>
-          <w:color w:val="000000"/>
-          <w:sz w:val="22"/>
-          <w:szCs w:val="22"/>
-          <w:lang w:val="en-US" w:eastAsia="de-DE"/>
-        </w:rPr>
-        <w:br/>
-        <w:t xml:space="preserve">Results, </w:t>
-      </w:r>
-      <w:proofErr w:type="gramStart"/>
-      <w:r>
-        <w:rPr>
-          <w:rFonts w:ascii="Helvetica" w:eastAsia="Times New Roman" w:hAnsi="Helvetica" w:cs="Times New Roman"/>
-          <w:i/>
-          <w:iCs/>
-          <w:color w:val="000000"/>
-          <w:sz w:val="22"/>
-          <w:szCs w:val="22"/>
-          <w:lang w:val="en-US" w:eastAsia="de-DE"/>
-        </w:rPr>
-        <w:t>limitations</w:t>
-      </w:r>
-      <w:proofErr w:type="gramEnd"/>
-      <w:r>
-        <w:rPr>
-          <w:rFonts w:ascii="Helvetica" w:eastAsia="Times New Roman" w:hAnsi="Helvetica" w:cs="Times New Roman"/>
-          <w:i/>
-          <w:iCs/>
-          <w:color w:val="000000"/>
-          <w:sz w:val="22"/>
-          <w:szCs w:val="22"/>
-          <w:lang w:val="en-US" w:eastAsia="de-DE"/>
-        </w:rPr>
-        <w:t xml:space="preserve"> and discussion are clearly exposed.</w:t>
-      </w:r>
-    </w:p>
-    <w:p>
-      <w:pPr>
-        <w:rPr>
-          <w:rFonts w:ascii="Helvetica" w:eastAsia="Times New Roman" w:hAnsi="Helvetica" w:cs="Times New Roman"/>
-          <w:color w:val="000000"/>
-          <w:sz w:val="22"/>
-          <w:szCs w:val="22"/>
-          <w:lang w:val="en-US" w:eastAsia="de-DE"/>
-        </w:rPr>
-      </w:pPr>
-    </w:p>
-    <w:p>
-      <w:pPr>
-        <w:rPr>
-          <w:rFonts w:ascii="Helvetica" w:eastAsia="Times New Roman" w:hAnsi="Helvetica" w:cs="Times New Roman"/>
-          <w:color w:val="000000"/>
-          <w:sz w:val="22"/>
-          <w:szCs w:val="22"/>
-          <w:lang w:val="en-US" w:eastAsia="de-DE"/>
-        </w:rPr>
-      </w:pPr>
-      <w:r>
-        <w:rPr>
-          <w:rFonts w:ascii="Helvetica" w:eastAsia="Times New Roman" w:hAnsi="Helvetica" w:cs="Times New Roman"/>
-          <w:color w:val="000000"/>
-          <w:sz w:val="22"/>
-          <w:szCs w:val="22"/>
-          <w:lang w:val="en-US" w:eastAsia="de-DE"/>
-        </w:rPr>
-        <w:t>Thank you for this positive assessment.</w:t>
-      </w:r>
-    </w:p>
-    <w:p>
-      <w:pPr>
-        <w:rPr>
-          <w:rFonts w:ascii="Helvetica" w:eastAsia="Times New Roman" w:hAnsi="Helvetica" w:cs="Times New Roman"/>
-          <w:color w:val="000000"/>
-          <w:sz w:val="22"/>
-          <w:szCs w:val="22"/>
-          <w:lang w:val="en-US" w:eastAsia="de-DE"/>
-        </w:rPr>
-      </w:pPr>
-      <w:r>
-        <w:rPr>
-          <w:rFonts w:ascii="Helvetica" w:eastAsia="Times New Roman" w:hAnsi="Helvetica" w:cs="Times New Roman"/>
-          <w:color w:val="000000"/>
-          <w:sz w:val="22"/>
-          <w:szCs w:val="22"/>
-          <w:lang w:val="en-US" w:eastAsia="de-DE"/>
-        </w:rPr>
-        <w:br/>
-      </w:r>
-      <w:r>
-        <w:rPr>
-          <w:rFonts w:ascii="Helvetica" w:eastAsia="Times New Roman" w:hAnsi="Helvetica" w:cs="Times New Roman"/>
-          <w:color w:val="000000"/>
-          <w:sz w:val="22"/>
-          <w:szCs w:val="22"/>
-          <w:lang w:val="en-US" w:eastAsia="de-DE"/>
-        </w:rPr>
-        <w:br/>
-      </w:r>
-      <w:r>
-        <w:rPr>
-          <w:rFonts w:ascii="Helvetica" w:eastAsia="Times New Roman" w:hAnsi="Helvetica" w:cs="Times New Roman"/>
-          <w:b/>
-          <w:bCs/>
-          <w:color w:val="000000"/>
-          <w:sz w:val="22"/>
-          <w:szCs w:val="22"/>
-          <w:lang w:val="en-US" w:eastAsia="de-DE"/>
-        </w:rPr>
-        <w:t>Reviewer 4</w:t>
-      </w:r>
-    </w:p>
-    <w:p>
-      <w:pPr>
-        <w:rPr>
-          <w:rFonts w:ascii="Helvetica" w:eastAsia="Times New Roman" w:hAnsi="Helvetica" w:cs="Times New Roman"/>
-          <w:i/>
-          <w:iCs/>
-          <w:color w:val="000000"/>
-          <w:sz w:val="22"/>
-          <w:szCs w:val="22"/>
-          <w:lang w:val="en-US" w:eastAsia="de-DE"/>
-        </w:rPr>
-      </w:pPr>
-      <w:r>
-        <w:rPr>
-          <w:rFonts w:ascii="Helvetica" w:eastAsia="Times New Roman" w:hAnsi="Helvetica" w:cs="Times New Roman"/>
-          <w:color w:val="000000"/>
-          <w:sz w:val="22"/>
-          <w:szCs w:val="22"/>
-          <w:lang w:val="en-US" w:eastAsia="de-DE"/>
-        </w:rPr>
-        <w:br/>
-      </w:r>
-      <w:r>
-        <w:rPr>
-          <w:rFonts w:ascii="Helvetica" w:eastAsia="Times New Roman" w:hAnsi="Helvetica" w:cs="Times New Roman"/>
-          <w:i/>
-          <w:iCs/>
-          <w:color w:val="000000"/>
-          <w:sz w:val="22"/>
-          <w:szCs w:val="22"/>
-          <w:lang w:val="en-US" w:eastAsia="de-DE"/>
-        </w:rPr>
-        <w:t>In this well-written paper, the authors replicate and extend prior findings (that the planarian EEG is characterized by a 1/</w:t>
-      </w:r>
-      <w:proofErr w:type="spellStart"/>
-      <w:r>
-        <w:rPr>
-          <w:rFonts w:ascii="Helvetica" w:eastAsia="Times New Roman" w:hAnsi="Helvetica" w:cs="Times New Roman"/>
-          <w:i/>
-          <w:iCs/>
-          <w:color w:val="000000"/>
-          <w:sz w:val="22"/>
-          <w:szCs w:val="22"/>
-          <w:lang w:val="en-US" w:eastAsia="de-DE"/>
-        </w:rPr>
-        <w:t>f^x</w:t>
-      </w:r>
-      <w:proofErr w:type="spellEnd"/>
-      <w:r>
-        <w:rPr>
-          <w:rFonts w:ascii="Helvetica" w:eastAsia="Times New Roman" w:hAnsi="Helvetica" w:cs="Times New Roman"/>
-          <w:i/>
-          <w:iCs/>
-          <w:color w:val="000000"/>
-          <w:sz w:val="22"/>
-          <w:szCs w:val="22"/>
-          <w:lang w:val="en-US" w:eastAsia="de-DE"/>
-        </w:rPr>
-        <w:t xml:space="preserve"> power spectrum and that the exponent ‘x’ of the power spectrum is close to 1) to show that changes in lighting induce changes in neural activity likely due to the planarian photophobia. They also establish a non-invasive recording protocol to measure neural activity from planarians under different lighting conditions. This is </w:t>
-      </w:r>
-      <w:r>
-        <w:rPr>
-          <w:rFonts w:ascii="Helvetica" w:eastAsia="Times New Roman" w:hAnsi="Helvetica" w:cs="Times New Roman"/>
-          <w:i/>
-          <w:iCs/>
-          <w:color w:val="000000"/>
-          <w:sz w:val="22"/>
-          <w:szCs w:val="22"/>
-          <w:lang w:val="en-US" w:eastAsia="de-DE"/>
-        </w:rPr>
-        <w:lastRenderedPageBreak/>
-        <w:t xml:space="preserve">an important technique and will be of interest to </w:t>
+        <w:t xml:space="preserve"> power spectrum and that the exponent ‘x’ of the power spectrum is close to 1) to show that changes in lighting induce changes in neural activity likely due to the planarian photophobia. They also establish a non-invasive recording protocol to measure neural activity from planarians under different lighting conditions. This is an important technique and will be of interest to </w:t>
       </w:r>
       <w:proofErr w:type="gramStart"/>
       <w:r>
@@ -3900,7 +4053,7 @@
         </w:rPr>
         <w:t xml:space="preserve">In the preparation of the figures, we indeed considered including the individual power spectra as well as exemplary raw data segments. Initially, we decided against this, but we agree with the reviewer that this will convey a much clearer impression of the data. </w:t>
       </w:r>
-      <w:commentRangeStart w:id="32"/>
+      <w:commentRangeStart w:id="30"/>
       <w:r>
         <w:rPr>
           <w:rFonts w:ascii="Helvetica" w:eastAsia="Times New Roman" w:hAnsi="Helvetica" w:cs="Times New Roman"/>
@@ -3933,12 +4086,12 @@
         </w:rPr>
         <w:t xml:space="preserve"> in line with the suggestions by Reviewers 1 and 2), we have included the individual power spectra, and additional figures to illustrate the experimental setup and data along different processing staged.</w:t>
       </w:r>
-      <w:commentRangeEnd w:id="32"/>
-      <w:r>
-        <w:rPr>
-          <w:rStyle w:val="Kommentarzeichen"/>
-        </w:rPr>
-        <w:commentReference w:id="32"/>
+      <w:commentRangeEnd w:id="30"/>
+      <w:r>
+        <w:rPr>
+          <w:rStyle w:val="Kommentarzeichen"/>
+        </w:rPr>
+        <w:commentReference w:id="30"/>
       </w:r>
     </w:p>
     <w:p>
@@ -4034,7 +4187,7 @@
 
 <file path=word/comments.xml><?xml version="1.0" encoding="utf-8"?>
 <w:comments xmlns:wpc="http://schemas.microsoft.com/office/word/2010/wordprocessingCanvas" xmlns:cx="http://schemas.microsoft.com/office/drawing/2014/chartex" xmlns:cx1="http://schemas.microsoft.com/office/drawing/2015/9/8/chartex" xmlns:cx2="http://schemas.microsoft.com/office/drawing/2015/10/21/chartex" xmlns:cx3="http://schemas.microsoft.com/office/drawing/2016/5/9/chartex" xmlns:cx4="http://schemas.microsoft.com/office/drawing/2016/5/10/chartex" xmlns:cx5="http://schemas.microsoft.com/office/drawing/2016/5/11/chartex" xmlns:cx6="http://schemas.microsoft.com/office/drawing/2016/5/12/chartex" xmlns:cx7="http://schemas.microsoft.com/office/drawing/2016/5/13/chartex" xmlns:cx8="http://schemas.microsoft.com/office/drawing/2016/5/14/chartex" xmlns:mc="http://schemas.openxmlformats.org/markup-compatibility/2006" xmlns:aink="http://schemas.microsoft.com/office/drawing/2016/ink" xmlns:am3d="http://schemas.microsoft.com/office/drawing/2017/model3d" xmlns:o="urn:schemas-microsoft-com:office:office" xmlns:oel="http://schemas.microsoft.com/office/2019/extlst" xmlns:r="http://schemas.openxmlformats.org/officeDocument/2006/relationships" xmlns:m="http://schemas.openxmlformats.org/officeDocument/2006/math" xmlns:v="urn:schemas-microsoft-com:vml" xmlns:wp14="http://schemas.microsoft.com/office/word/2010/wordprocessingDrawing" xmlns:wp="http://schemas.openxmlformats.org/drawingml/2006/wordprocessingDrawing" xmlns:w10="urn:schemas-microsoft-com:office:word" xmlns:w="http://schemas.openxmlformats.org/wordprocessingml/2006/main" xmlns:w14="http://schemas.microsoft.com/office/word/2010/wordml" xmlns:w15="http://schemas.microsoft.com/office/word/2012/wordml" xmlns:w16cex="http://schemas.microsoft.com/office/word/2018/wordml/cex" xmlns:w16cid="http://schemas.microsoft.com/office/word/2016/wordml/cid" xmlns:w16="http://schemas.microsoft.com/office/word/2018/wordml" xmlns:w16sdtdh="http://schemas.microsoft.com/office/word/2020/wordml/sdtdatahash" xmlns:w16se="http://schemas.microsoft.com/office/word/2015/wordml/symex" xmlns:wpg="http://schemas.microsoft.com/office/word/2010/wordprocessingGroup" xmlns:wpi="http://schemas.microsoft.com/office/word/2010/wordprocessingInk" xmlns:wne="http://schemas.microsoft.com/office/word/2006/wordml" xmlns:wps="http://schemas.microsoft.com/office/word/2010/wordprocessingShape" mc:Ignorable="w14 w15 w16se w16cid w16 w16cex w16sdtdh wp14">
-  <w:comment w:id="0" w:author="Julian Keil" w:date="2022-10-28T11:35:00Z" w:initials="JK">
+  <w:comment w:id="0" w:author="Julian Keil" w:date="2023-02-14T12:55:00Z" w:initials="JK">
     <w:p>
       <w:r>
         <w:rPr>
@@ -4044,10 +4197,11 @@
       </w:r>
       <w:r>
         <w:rPr>
+          <w:color w:val="000000"/>
           <w:sz w:val="20"/>
           <w:szCs w:val="20"/>
         </w:rPr>
-        <w:t>@Jannes: To Do für BA-Studis</w:t>
+        <w:t>add in methods and results</w:t>
       </w:r>
     </w:p>
   </w:comment>
@@ -4163,7 +4317,7 @@
       </w:r>
     </w:p>
   </w:comment>
-  <w:comment w:id="6" w:author="Julian Keil" w:date="2022-10-28T11:43:00Z" w:initials="JK">
+  <w:comment w:id="6" w:author="Julian Keil" w:date="2022-10-28T11:50:00Z" w:initials="JK">
     <w:p>
       <w:r>
         <w:rPr>
@@ -4176,28 +4330,20 @@
           <w:sz w:val="20"/>
           <w:szCs w:val="20"/>
         </w:rPr>
-        <w:t>@Julian: To Do Einleitung</w:t>
-      </w:r>
-    </w:p>
-  </w:comment>
-  <w:comment w:id="7" w:author="Julian Keil" w:date="2022-10-31T09:43:00Z" w:initials="JK">
-    <w:p>
-      <w:r>
-        <w:rPr>
-          <w:rStyle w:val="Kommentarzeichen"/>
-        </w:rPr>
-        <w:annotationRef/>
-      </w:r>
+        <w:t>@Jannes: Double check</w:t>
+      </w:r>
+    </w:p>
+    <w:p>
       <w:r>
         <w:rPr>
           <w:sz w:val="20"/>
           <w:szCs w:val="20"/>
         </w:rPr>
-        <w:t>Done</w:t>
+        <w:t>Info in Methoden-Teil einfügen</w:t>
       </w:r>
     </w:p>
   </w:comment>
-  <w:comment w:id="8" w:author="Julian Keil" w:date="2022-10-28T11:50:00Z" w:initials="JK">
+  <w:comment w:id="7" w:author="Julian Keil" w:date="2022-10-28T11:52:00Z" w:initials="JK">
     <w:p>
       <w:r>
         <w:rPr>
@@ -4223,7 +4369,7 @@
       </w:r>
     </w:p>
   </w:comment>
-  <w:comment w:id="9" w:author="Julian Keil" w:date="2022-10-28T11:52:00Z" w:initials="JK">
+  <w:comment w:id="8" w:author="Julian Keil" w:date="2022-10-28T12:25:00Z" w:initials="JK">
     <w:p>
       <w:r>
         <w:rPr>
@@ -4236,20 +4382,28 @@
           <w:sz w:val="20"/>
           <w:szCs w:val="20"/>
         </w:rPr>
-        <w:t>@Jannes: Double check</w:t>
-      </w:r>
-    </w:p>
-    <w:p>
+        <w:t>@Julian: To Do Methods</w:t>
+      </w:r>
+    </w:p>
+  </w:comment>
+  <w:comment w:id="9" w:author="Julian Keil" w:date="2022-10-31T09:45:00Z" w:initials="JK">
+    <w:p>
+      <w:r>
+        <w:rPr>
+          <w:rStyle w:val="Kommentarzeichen"/>
+        </w:rPr>
+        <w:annotationRef/>
+      </w:r>
       <w:r>
         <w:rPr>
           <w:sz w:val="20"/>
           <w:szCs w:val="20"/>
         </w:rPr>
-        <w:t>Info in Methoden-Teil einfügen</w:t>
+        <w:t>Done</w:t>
       </w:r>
     </w:p>
   </w:comment>
-  <w:comment w:id="10" w:author="Julian Keil" w:date="2022-10-28T12:25:00Z" w:initials="JK">
+  <w:comment w:id="10" w:author="Julian Keil" w:date="2022-10-28T12:28:00Z" w:initials="JK">
     <w:p>
       <w:r>
         <w:rPr>
@@ -4266,7 +4420,7 @@
       </w:r>
     </w:p>
   </w:comment>
-  <w:comment w:id="11" w:author="Julian Keil" w:date="2022-10-31T09:45:00Z" w:initials="JK">
+  <w:comment w:id="11" w:author="Julian Keil" w:date="2022-10-31T09:53:00Z" w:initials="JK">
     <w:p>
       <w:r>
         <w:rPr>
@@ -4279,11 +4433,11 @@
           <w:sz w:val="20"/>
           <w:szCs w:val="20"/>
         </w:rPr>
-        <w:t>Done</w:t>
+        <w:t>Photos machen</w:t>
       </w:r>
     </w:p>
   </w:comment>
-  <w:comment w:id="12" w:author="Julian Keil" w:date="2022-10-28T12:28:00Z" w:initials="JK">
+  <w:comment w:id="12" w:author="Julian Keil" w:date="2022-10-28T15:15:00Z" w:initials="JK">
     <w:p>
       <w:r>
         <w:rPr>
@@ -4296,11 +4450,11 @@
           <w:sz w:val="20"/>
           <w:szCs w:val="20"/>
         </w:rPr>
-        <w:t>@Julian: To Do Methods</w:t>
+        <w:t>@Julian: To Do Figure</w:t>
       </w:r>
     </w:p>
   </w:comment>
-  <w:comment w:id="13" w:author="Julian Keil" w:date="2022-10-31T09:53:00Z" w:initials="JK">
+  <w:comment w:id="13" w:author="Julian Keil" w:date="2022-10-28T15:26:00Z" w:initials="JK">
     <w:p>
       <w:r>
         <w:rPr>
@@ -4313,11 +4467,11 @@
           <w:sz w:val="20"/>
           <w:szCs w:val="20"/>
         </w:rPr>
-        <w:t>Photos machen</w:t>
+        <w:t>@Julian: To Do Einleitung und Discussion</w:t>
       </w:r>
     </w:p>
   </w:comment>
-  <w:comment w:id="14" w:author="Julian Keil" w:date="2022-10-28T15:15:00Z" w:initials="JK">
+  <w:comment w:id="14" w:author="Julian Keil" w:date="2022-10-31T09:59:00Z" w:initials="JK">
     <w:p>
       <w:r>
         <w:rPr>
@@ -4330,7 +4484,7 @@
           <w:sz w:val="20"/>
           <w:szCs w:val="20"/>
         </w:rPr>
-        <w:t>@Julian: To Do Figure</w:t>
+        <w:t>Done.</w:t>
       </w:r>
     </w:p>
   </w:comment>
@@ -4347,11 +4501,11 @@
           <w:sz w:val="20"/>
           <w:szCs w:val="20"/>
         </w:rPr>
-        <w:t>@Julian: To Do Einleitung und Discussion</w:t>
+        <w:t>@Julian: To Do, don’t know why</w:t>
       </w:r>
     </w:p>
   </w:comment>
-  <w:comment w:id="16" w:author="Julian Keil" w:date="2022-10-31T09:59:00Z" w:initials="JK">
+  <w:comment w:id="16" w:author="Julian Keil" w:date="2022-10-28T15:36:00Z" w:initials="JK">
     <w:p>
       <w:r>
         <w:rPr>
@@ -4364,11 +4518,11 @@
           <w:sz w:val="20"/>
           <w:szCs w:val="20"/>
         </w:rPr>
-        <w:t>Done.</w:t>
+        <w:t>@Jannes &amp; Lukas: To Do: Temperatur messen. Was für Lampen waren das?</w:t>
       </w:r>
     </w:p>
   </w:comment>
-  <w:comment w:id="17" w:author="Julian Keil" w:date="2022-10-28T15:26:00Z" w:initials="JK">
+  <w:comment w:id="17" w:author="Julian Keil" w:date="2022-10-28T12:25:00Z" w:initials="JK">
     <w:p>
       <w:r>
         <w:rPr>
@@ -4381,11 +4535,11 @@
           <w:sz w:val="20"/>
           <w:szCs w:val="20"/>
         </w:rPr>
-        <w:t>@Julian: To Do, don’t know why</w:t>
+        <w:t>@Julian: To Do Methods</w:t>
       </w:r>
     </w:p>
   </w:comment>
-  <w:comment w:id="18" w:author="Julian Keil" w:date="2022-10-28T15:36:00Z" w:initials="JK">
+  <w:comment w:id="18" w:author="Julian Keil" w:date="2022-10-31T09:59:00Z" w:initials="JK">
     <w:p>
       <w:r>
         <w:rPr>
@@ -4398,11 +4552,11 @@
           <w:sz w:val="20"/>
           <w:szCs w:val="20"/>
         </w:rPr>
-        <w:t>@Jannes &amp; Lukas: To Do: Temperatur messen. Was für Lampen waren das?</w:t>
+        <w:t>Done.</w:t>
       </w:r>
     </w:p>
   </w:comment>
-  <w:comment w:id="19" w:author="Julian Keil" w:date="2022-10-28T12:25:00Z" w:initials="JK">
+  <w:comment w:id="19" w:author="Julian Keil" w:date="2022-10-28T16:05:00Z" w:initials="JK">
     <w:p>
       <w:r>
         <w:rPr>
@@ -4415,11 +4569,11 @@
           <w:sz w:val="20"/>
           <w:szCs w:val="20"/>
         </w:rPr>
-        <w:t>@Julian: To Do Methods</w:t>
+        <w:t>@Julian: To Do Discussion</w:t>
       </w:r>
     </w:p>
   </w:comment>
-  <w:comment w:id="20" w:author="Julian Keil" w:date="2022-10-31T09:59:00Z" w:initials="JK">
+  <w:comment w:id="20" w:author="Julian Keil" w:date="2022-10-31T10:38:00Z" w:initials="JK">
     <w:p>
       <w:r>
         <w:rPr>
@@ -4432,11 +4586,11 @@
           <w:sz w:val="20"/>
           <w:szCs w:val="20"/>
         </w:rPr>
-        <w:t>Done.</w:t>
+        <w:t>Done</w:t>
       </w:r>
     </w:p>
   </w:comment>
-  <w:comment w:id="21" w:author="Julian Keil" w:date="2022-10-28T16:05:00Z" w:initials="JK">
+  <w:comment w:id="21" w:author="Julian Keil" w:date="2022-10-28T16:07:00Z" w:initials="JK">
     <w:p>
       <w:r>
         <w:rPr>
@@ -4449,11 +4603,11 @@
           <w:sz w:val="20"/>
           <w:szCs w:val="20"/>
         </w:rPr>
-        <w:t>@Julian: To Do Discussion</w:t>
+        <w:t>@Jannes &amp; Lukas: To Do Methods</w:t>
       </w:r>
     </w:p>
   </w:comment>
-  <w:comment w:id="22" w:author="Julian Keil" w:date="2022-10-31T10:38:00Z" w:initials="JK">
+  <w:comment w:id="22" w:author="Julian Keil" w:date="2022-10-28T16:09:00Z" w:initials="JK">
     <w:p>
       <w:r>
         <w:rPr>
@@ -4466,28 +4620,20 @@
           <w:sz w:val="20"/>
           <w:szCs w:val="20"/>
         </w:rPr>
-        <w:t>Done</w:t>
-      </w:r>
-    </w:p>
-  </w:comment>
-  <w:comment w:id="23" w:author="Julian Keil" w:date="2022-10-28T16:07:00Z" w:initials="JK">
-    <w:p>
-      <w:r>
-        <w:rPr>
-          <w:rStyle w:val="Kommentarzeichen"/>
-        </w:rPr>
-        <w:annotationRef/>
-      </w:r>
+        <w:t>@Jannes: Correct?</w:t>
+      </w:r>
+    </w:p>
+    <w:p>
       <w:r>
         <w:rPr>
           <w:sz w:val="20"/>
           <w:szCs w:val="20"/>
         </w:rPr>
-        <w:t>@Jannes &amp; Lukas: To Do Methods</w:t>
+        <w:t>@Julian: To Do Methods</w:t>
       </w:r>
     </w:p>
   </w:comment>
-  <w:comment w:id="24" w:author="Julian Keil" w:date="2022-10-28T16:09:00Z" w:initials="JK">
+  <w:comment w:id="23" w:author="Julian Keil" w:date="2022-10-31T10:39:00Z" w:initials="JK">
     <w:p>
       <w:r>
         <w:rPr>
@@ -4500,20 +4646,28 @@
           <w:sz w:val="20"/>
           <w:szCs w:val="20"/>
         </w:rPr>
-        <w:t>@Jannes: Correct?</w:t>
-      </w:r>
-    </w:p>
-    <w:p>
+        <w:t>Done</w:t>
+      </w:r>
+    </w:p>
+  </w:comment>
+  <w:comment w:id="24" w:author="Julian Keil" w:date="2022-10-28T15:36:00Z" w:initials="JK">
+    <w:p>
+      <w:r>
+        <w:rPr>
+          <w:rStyle w:val="Kommentarzeichen"/>
+        </w:rPr>
+        <w:annotationRef/>
+      </w:r>
       <w:r>
         <w:rPr>
           <w:sz w:val="20"/>
           <w:szCs w:val="20"/>
         </w:rPr>
-        <w:t>@Julian: To Do Methods</w:t>
+        <w:t>@Jannes &amp; Lukas: To Do: Temperatur messen. Was für Lampen waren das?</w:t>
       </w:r>
     </w:p>
   </w:comment>
-  <w:comment w:id="25" w:author="Julian Keil" w:date="2022-10-31T10:39:00Z" w:initials="JK">
+  <w:comment w:id="25" w:author="Julian Keil" w:date="2022-10-28T16:09:00Z" w:initials="JK">
     <w:p>
       <w:r>
         <w:rPr>
@@ -4526,28 +4680,20 @@
           <w:sz w:val="20"/>
           <w:szCs w:val="20"/>
         </w:rPr>
-        <w:t>Done</w:t>
-      </w:r>
-    </w:p>
-  </w:comment>
-  <w:comment w:id="26" w:author="Julian Keil" w:date="2022-10-28T15:36:00Z" w:initials="JK">
-    <w:p>
-      <w:r>
-        <w:rPr>
-          <w:rStyle w:val="Kommentarzeichen"/>
-        </w:rPr>
-        <w:annotationRef/>
-      </w:r>
+        <w:t>@Jannes: Correct?</w:t>
+      </w:r>
+    </w:p>
+    <w:p>
       <w:r>
         <w:rPr>
           <w:sz w:val="20"/>
           <w:szCs w:val="20"/>
         </w:rPr>
-        <w:t>@Jannes &amp; Lukas: To Do: Temperatur messen. Was für Lampen waren das?</w:t>
+        <w:t>@Julian: To Do Methods</w:t>
       </w:r>
     </w:p>
   </w:comment>
-  <w:comment w:id="27" w:author="Julian Keil" w:date="2022-10-28T16:09:00Z" w:initials="JK">
+  <w:comment w:id="26" w:author="Julian Keil" w:date="2022-10-31T10:40:00Z" w:initials="JK">
     <w:p>
       <w:r>
         <w:rPr>
@@ -4560,10 +4706,18 @@
           <w:sz w:val="20"/>
           <w:szCs w:val="20"/>
         </w:rPr>
-        <w:t>@Jannes: Correct?</w:t>
-      </w:r>
-    </w:p>
-    <w:p>
+        <w:t>Done.</w:t>
+      </w:r>
+    </w:p>
+  </w:comment>
+  <w:comment w:id="27" w:author="Julian Keil" w:date="2022-10-28T16:17:00Z" w:initials="JK">
+    <w:p>
+      <w:r>
+        <w:rPr>
+          <w:rStyle w:val="Kommentarzeichen"/>
+        </w:rPr>
+        <w:annotationRef/>
+      </w:r>
       <w:r>
         <w:rPr>
           <w:sz w:val="20"/>
@@ -4573,7 +4727,7 @@
       </w:r>
     </w:p>
   </w:comment>
-  <w:comment w:id="28" w:author="Julian Keil" w:date="2022-10-31T10:40:00Z" w:initials="JK">
+  <w:comment w:id="28" w:author="Julian Keil" w:date="2022-10-31T10:45:00Z" w:initials="JK">
     <w:p>
       <w:r>
         <w:rPr>
@@ -4590,7 +4744,7 @@
       </w:r>
     </w:p>
   </w:comment>
-  <w:comment w:id="29" w:author="Julian Keil" w:date="2022-10-28T16:17:00Z" w:initials="JK">
+  <w:comment w:id="29" w:author="Julian Keil" w:date="2022-10-28T16:09:00Z" w:initials="JK">
     <w:p>
       <w:r>
         <w:rPr>
@@ -4603,54 +4757,20 @@
           <w:sz w:val="20"/>
           <w:szCs w:val="20"/>
         </w:rPr>
-        <w:t>@Julian: To Do Methods</w:t>
-      </w:r>
-    </w:p>
-  </w:comment>
-  <w:comment w:id="30" w:author="Julian Keil" w:date="2022-10-31T10:45:00Z" w:initials="JK">
-    <w:p>
-      <w:r>
-        <w:rPr>
-          <w:rStyle w:val="Kommentarzeichen"/>
-        </w:rPr>
-        <w:annotationRef/>
-      </w:r>
+        <w:t>@Jannes: Correct?</w:t>
+      </w:r>
+    </w:p>
+    <w:p>
       <w:r>
         <w:rPr>
           <w:sz w:val="20"/>
           <w:szCs w:val="20"/>
         </w:rPr>
-        <w:t>Done.</w:t>
+        <w:t>@Julian: To Do Methods</w:t>
       </w:r>
     </w:p>
   </w:comment>
-  <w:comment w:id="31" w:author="Julian Keil" w:date="2022-10-28T16:09:00Z" w:initials="JK">
-    <w:p>
-      <w:r>
-        <w:rPr>
-          <w:rStyle w:val="Kommentarzeichen"/>
-        </w:rPr>
-        <w:annotationRef/>
-      </w:r>
-      <w:r>
-        <w:rPr>
-          <w:sz w:val="20"/>
-          <w:szCs w:val="20"/>
-        </w:rPr>
-        <w:t>@Jannes: Correct?</w:t>
-      </w:r>
-    </w:p>
-    <w:p>
-      <w:r>
-        <w:rPr>
-          <w:sz w:val="20"/>
-          <w:szCs w:val="20"/>
-        </w:rPr>
-        <w:t>@Julian: To Do Methods</w:t>
-      </w:r>
-    </w:p>
-  </w:comment>
-  <w:comment w:id="32" w:author="Julian Keil" w:date="2022-10-28T11:41:00Z" w:initials="JK">
+  <w:comment w:id="30" w:author="Julian Keil" w:date="2022-10-28T11:41:00Z" w:initials="JK">
     <w:p>
       <w:r>
         <w:rPr>
@@ -4699,14 +4819,12 @@
 
 <file path=word/commentsExtended.xml><?xml version="1.0" encoding="utf-8"?>
 <w15:commentsEx xmlns:wpc="http://schemas.microsoft.com/office/word/2010/wordprocessingCanvas" xmlns:cx="http://schemas.microsoft.com/office/drawing/2014/chartex" xmlns:cx1="http://schemas.microsoft.com/office/drawing/2015/9/8/chartex" xmlns:cx2="http://schemas.microsoft.com/office/drawing/2015/10/21/chartex" xmlns:cx3="http://schemas.microsoft.com/office/drawing/2016/5/9/chartex" xmlns:cx4="http://schemas.microsoft.com/office/drawing/2016/5/10/chartex" xmlns:cx5="http://schemas.microsoft.com/office/drawing/2016/5/11/chartex" xmlns:cx6="http://schemas.microsoft.com/office/drawing/2016/5/12/chartex" xmlns:cx7="http://schemas.microsoft.com/office/drawing/2016/5/13/chartex" xmlns:cx8="http://schemas.microsoft.com/office/drawing/2016/5/14/chartex" xmlns:mc="http://schemas.openxmlformats.org/markup-compatibility/2006" xmlns:aink="http://schemas.microsoft.com/office/drawing/2016/ink" xmlns:am3d="http://schemas.microsoft.com/office/drawing/2017/model3d" xmlns:o="urn:schemas-microsoft-com:office:office" xmlns:oel="http://schemas.microsoft.com/office/2019/extlst" xmlns:r="http://schemas.openxmlformats.org/officeDocument/2006/relationships" xmlns:m="http://schemas.openxmlformats.org/officeDocument/2006/math" xmlns:v="urn:schemas-microsoft-com:vml" xmlns:wp14="http://schemas.microsoft.com/office/word/2010/wordprocessingDrawing" xmlns:wp="http://schemas.openxmlformats.org/drawingml/2006/wordprocessingDrawing" xmlns:w10="urn:schemas-microsoft-com:office:word" xmlns:w="http://schemas.openxmlformats.org/wordprocessingml/2006/main" xmlns:w14="http://schemas.microsoft.com/office/word/2010/wordml" xmlns:w15="http://schemas.microsoft.com/office/word/2012/wordml" xmlns:w16cex="http://schemas.microsoft.com/office/word/2018/wordml/cex" xmlns:w16cid="http://schemas.microsoft.com/office/word/2016/wordml/cid" xmlns:w16="http://schemas.microsoft.com/office/word/2018/wordml" xmlns:w16sdtdh="http://schemas.microsoft.com/office/word/2020/wordml/sdtdatahash" xmlns:w16se="http://schemas.microsoft.com/office/word/2015/wordml/symex" xmlns:wpg="http://schemas.microsoft.com/office/word/2010/wordprocessingGroup" xmlns:wpi="http://schemas.microsoft.com/office/word/2010/wordprocessingInk" xmlns:wne="http://schemas.microsoft.com/office/word/2006/wordml" xmlns:wps="http://schemas.microsoft.com/office/word/2010/wordprocessingShape" mc:Ignorable="w14 w15 w16se w16cid w16 w16cex w16sdtdh wp14">
-  <w15:commentEx w15:paraId="77DCAC09" w15:done="0"/>
+  <w15:commentEx w15:paraId="0DE8128B" w15:done="0"/>
   <w15:commentEx w15:paraId="27D3AA38" w15:done="0"/>
   <w15:commentEx w15:paraId="176DA5C6" w15:paraIdParent="27D3AA38" w15:done="0"/>
   <w15:commentEx w15:paraId="53774989" w15:done="0"/>
   <w15:commentEx w15:paraId="46862A42" w15:done="0"/>
   <w15:commentEx w15:paraId="4C068814" w15:paraIdParent="46862A42" w15:done="0"/>
-  <w15:commentEx w15:paraId="3D683F19" w15:done="0"/>
-  <w15:commentEx w15:paraId="1F2B188E" w15:paraIdParent="3D683F19" w15:done="0"/>
   <w15:commentEx w15:paraId="07C62F15" w15:done="0"/>
   <w15:commentEx w15:paraId="00C56B19" w15:done="0"/>
   <w15:commentEx w15:paraId="472723F7" w15:done="0"/>
@@ -4716,7 +4834,7 @@
   <w15:commentEx w15:paraId="38939D39" w15:done="0"/>
   <w15:commentEx w15:paraId="0F7D1172" w15:done="0"/>
   <w15:commentEx w15:paraId="7541D0C6" w15:paraIdParent="0F7D1172" w15:done="0"/>
-  <w15:commentEx w15:paraId="40E14871" w15:done="0"/>
+  <w15:commentEx w15:paraId="40E14871" w15:done="1"/>
   <w15:commentEx w15:paraId="0C600B74" w15:done="0"/>
   <w15:commentEx w15:paraId="4DA76FE9" w15:done="0"/>
   <w15:commentEx w15:paraId="40E586D5" w15:paraIdParent="4DA76FE9" w15:done="0"/>
@@ -4737,14 +4855,12 @@
 
 <file path=word/commentsExtensible.xml><?xml version="1.0" encoding="utf-8"?>
 <w16cex:commentsExtensible xmlns:wpc="http://schemas.microsoft.com/office/word/2010/wordprocessingCanvas" xmlns:cx="http://schemas.microsoft.com/office/drawing/2014/chartex" xmlns:cx1="http://schemas.microsoft.com/office/drawing/2015/9/8/chartex" xmlns:cx2="http://schemas.microsoft.com/office/drawing/2015/10/21/chartex" xmlns:cx3="http://schemas.microsoft.com/office/drawing/2016/5/9/chartex" xmlns:cx4="http://schemas.microsoft.com/office/drawing/2016/5/10/chartex" xmlns:cx5="http://schemas.microsoft.com/office/drawing/2016/5/11/chartex" xmlns:cx6="http://schemas.microsoft.com/office/drawing/2016/5/12/chartex" xmlns:cx7="http://schemas.microsoft.com/office/drawing/2016/5/13/chartex" xmlns:cx8="http://schemas.microsoft.com/office/drawing/2016/5/14/chartex" xmlns:mc="http://schemas.openxmlformats.org/markup-compatibility/2006" xmlns:aink="http://schemas.microsoft.com/office/drawing/2016/ink" xmlns:am3d="http://schemas.microsoft.com/office/drawing/2017/model3d" xmlns:o="urn:schemas-microsoft-com:office:office" xmlns:oel="http://schemas.microsoft.com/office/2019/extlst" xmlns:r="http://schemas.openxmlformats.org/officeDocument/2006/relationships" xmlns:m="http://schemas.openxmlformats.org/officeDocument/2006/math" xmlns:v="urn:schemas-microsoft-com:vml" xmlns:wp14="http://schemas.microsoft.com/office/word/2010/wordprocessingDrawing" xmlns:wp="http://schemas.openxmlformats.org/drawingml/2006/wordprocessingDrawing" xmlns:w10="urn:schemas-microsoft-com:office:word" xmlns:w="http://schemas.openxmlformats.org/wordprocessingml/2006/main" xmlns:w14="http://schemas.microsoft.com/office/word/2010/wordml" xmlns:w15="http://schemas.microsoft.com/office/word/2012/wordml" xmlns:w16cex="http://schemas.microsoft.com/office/word/2018/wordml/cex" xmlns:w16cid="http://schemas.microsoft.com/office/word/2016/wordml/cid" xmlns:w16="http://schemas.microsoft.com/office/word/2018/wordml" xmlns:w16sdtdh="http://schemas.microsoft.com/office/word/2020/wordml/sdtdatahash" xmlns:w16se="http://schemas.microsoft.com/office/word/2015/wordml/symex" xmlns:wpg="http://schemas.microsoft.com/office/word/2010/wordprocessingGroup" xmlns:wpi="http://schemas.microsoft.com/office/word/2010/wordprocessingInk" xmlns:wne="http://schemas.microsoft.com/office/word/2006/wordml" xmlns:wps="http://schemas.microsoft.com/office/word/2010/wordprocessingShape" mc:Ignorable="w14 w15 w16se w16cid w16 w16cex w16sdtdh wp14">
-  <w16cex:commentExtensible w16cex:durableId="27063D1B" w16cex:dateUtc="2022-10-28T09:35:00Z"/>
+  <w16cex:commentExtensible w16cex:durableId="27960355" w16cex:dateUtc="2023-02-14T11:55:00Z"/>
   <w16cex:commentExtensible w16cex:durableId="27063D67" w16cex:dateUtc="2022-10-28T09:37:00Z"/>
   <w16cex:commentExtensible w16cex:durableId="270A1657" w16cex:dateUtc="2022-10-31T08:39:00Z"/>
   <w16cex:commentExtensible w16cex:durableId="27063E5F" w16cex:dateUtc="2022-10-28T09:41:00Z"/>
   <w16cex:commentExtensible w16cex:durableId="27063EA9" w16cex:dateUtc="2022-10-28T09:42:00Z"/>
   <w16cex:commentExtensible w16cex:durableId="270A16E4" w16cex:dateUtc="2022-10-31T08:41:00Z"/>
-  <w16cex:commentExtensible w16cex:durableId="27063EE9" w16cex:dateUtc="2022-10-28T09:43:00Z"/>
-  <w16cex:commentExtensible w16cex:durableId="270A173B" w16cex:dateUtc="2022-10-31T08:43:00Z"/>
   <w16cex:commentExtensible w16cex:durableId="2706408C" w16cex:dateUtc="2022-10-28T09:50:00Z"/>
   <w16cex:commentExtensible w16cex:durableId="27064111" w16cex:dateUtc="2022-10-28T09:52:00Z"/>
   <w16cex:commentExtensible w16cex:durableId="270648BD" w16cex:dateUtc="2022-10-28T10:25:00Z"/>
@@ -4775,14 +4891,12 @@
 
 <file path=word/commentsIds.xml><?xml version="1.0" encoding="utf-8"?>
 <w16cid:commentsIds xmlns:wpc="http://schemas.microsoft.com/office/word/2010/wordprocessingCanvas" xmlns:cx="http://schemas.microsoft.com/office/drawing/2014/chartex" xmlns:cx1="http://schemas.microsoft.com/office/drawing/2015/9/8/chartex" xmlns:cx2="http://schemas.microsoft.com/office/drawing/2015/10/21/chartex" xmlns:cx3="http://schemas.microsoft.com/office/drawing/2016/5/9/chartex" xmlns:cx4="http://schemas.microsoft.com/office/drawing/2016/5/10/chartex" xmlns:cx5="http://schemas.microsoft.com/office/drawing/2016/5/11/chartex" xmlns:cx6="http://schemas.microsoft.com/office/drawing/2016/5/12/chartex" xmlns:cx7="http://schemas.microsoft.com/office/drawing/2016/5/13/chartex" xmlns:cx8="http://schemas.microsoft.com/office/drawing/2016/5/14/chartex" xmlns:mc="http://schemas.openxmlformats.org/markup-compatibility/2006" xmlns:aink="http://schemas.microsoft.com/office/drawing/2016/ink" xmlns:am3d="http://schemas.microsoft.com/office/drawing/2017/model3d" xmlns:o="urn:schemas-microsoft-com:office:office" xmlns:oel="http://schemas.microsoft.com/office/2019/extlst" xmlns:r="http://schemas.openxmlformats.org/officeDocument/2006/relationships" xmlns:m="http://schemas.openxmlformats.org/officeDocument/2006/math" xmlns:v="urn:schemas-microsoft-com:vml" xmlns:wp14="http://schemas.microsoft.com/office/word/2010/wordprocessingDrawing" xmlns:wp="http://schemas.openxmlformats.org/drawingml/2006/wordprocessingDrawing" xmlns:w10="urn:schemas-microsoft-com:office:word" xmlns:w="http://schemas.openxmlformats.org/wordprocessingml/2006/main" xmlns:w14="http://schemas.microsoft.com/office/word/2010/wordml" xmlns:w15="http://schemas.microsoft.com/office/word/2012/wordml" xmlns:w16cex="http://schemas.microsoft.com/office/word/2018/wordml/cex" xmlns:w16cid="http://schemas.microsoft.com/office/word/2016/wordml/cid" xmlns:w16="http://schemas.microsoft.com/office/word/2018/wordml" xmlns:w16sdtdh="http://schemas.microsoft.com/office/word/2020/wordml/sdtdatahash" xmlns:w16se="http://schemas.microsoft.com/office/word/2015/wordml/symex" xmlns:wpg="http://schemas.microsoft.com/office/word/2010/wordprocessingGroup" xmlns:wpi="http://schemas.microsoft.com/office/word/2010/wordprocessingInk" xmlns:wne="http://schemas.microsoft.com/office/word/2006/wordml" xmlns:wps="http://schemas.microsoft.com/office/word/2010/wordprocessingShape" mc:Ignorable="w14 w15 w16se w16cid w16 w16cex w16sdtdh wp14">
-  <w16cid:commentId w16cid:paraId="77DCAC09" w16cid:durableId="27063D1B"/>
+  <w16cid:commentId w16cid:paraId="0DE8128B" w16cid:durableId="27960355"/>
   <w16cid:commentId w16cid:paraId="27D3AA38" w16cid:durableId="27063D67"/>
   <w16cid:commentId w16cid:paraId="176DA5C6" w16cid:durableId="270A1657"/>
   <w16cid:commentId w16cid:paraId="53774989" w16cid:durableId="27063E5F"/>
   <w16cid:commentId w16cid:paraId="46862A42" w16cid:durableId="27063EA9"/>
   <w16cid:commentId w16cid:paraId="4C068814" w16cid:durableId="270A16E4"/>
-  <w16cid:commentId w16cid:paraId="3D683F19" w16cid:durableId="27063EE9"/>
-  <w16cid:commentId w16cid:paraId="1F2B188E" w16cid:durableId="270A173B"/>
   <w16cid:commentId w16cid:paraId="07C62F15" w16cid:durableId="2706408C"/>
   <w16cid:commentId w16cid:paraId="00C56B19" w16cid:durableId="27064111"/>
   <w16cid:commentId w16cid:paraId="472723F7" w16cid:durableId="270648BD"/>
